--- a/Identifying_Patterns_and_Trends_in_Campus_Placement_Data_using_Machine_Learning.EDIT.docx
+++ b/Identifying_Patterns_and_Trends_in_Campus_Placement_Data_using_Machine_Learning.EDIT.docx
@@ -1,6 +1,6 @@
 
 <file path=word/document.xml><?xml version="1.0" encoding="utf-8"?>
-<w:document xmlns:wpc="http://schemas.microsoft.com/office/word/2010/wordprocessingCanvas" xmlns:cx="http://schemas.microsoft.com/office/drawing/2014/chartex" xmlns:cx1="http://schemas.microsoft.com/office/drawing/2015/9/8/chartex" xmlns:cx2="http://schemas.microsoft.com/office/drawing/2015/10/21/chartex" xmlns:cx3="http://schemas.microsoft.com/office/drawing/2016/5/9/chartex" xmlns:cx4="http://schemas.microsoft.com/office/drawing/2016/5/10/chartex" xmlns:cx5="http://schemas.microsoft.com/office/drawing/2016/5/11/chartex" xmlns:cx6="http://schemas.microsoft.com/office/drawing/2016/5/12/chartex" xmlns:cx7="http://schemas.microsoft.com/office/drawing/2016/5/13/chartex" xmlns:cx8="http://schemas.microsoft.com/office/drawing/2016/5/14/chartex" xmlns:mc="http://schemas.openxmlformats.org/markup-compatibility/2006" xmlns:aink="http://schemas.microsoft.com/office/drawing/2016/ink" xmlns:am3d="http://schemas.microsoft.com/office/drawing/2017/model3d" xmlns:o="urn:schemas-microsoft-com:office:office" xmlns:r="http://schemas.openxmlformats.org/officeDocument/2006/relationships" xmlns:m="http://schemas.openxmlformats.org/officeDocument/2006/math" xmlns:v="urn:schemas-microsoft-com:vml" xmlns:wp14="http://schemas.microsoft.com/office/word/2010/wordprocessingDrawing" xmlns:wp="http://schemas.openxmlformats.org/drawingml/2006/wordprocessingDrawing" xmlns:w10="urn:schemas-microsoft-com:office:word" xmlns:w="http://schemas.openxmlformats.org/wordprocessingml/2006/main" xmlns:w14="http://schemas.microsoft.com/office/word/2010/wordml" xmlns:w15="http://schemas.microsoft.com/office/word/2012/wordml" xmlns:w16cid="http://schemas.microsoft.com/office/word/2016/wordml/cid" xmlns:w16se="http://schemas.microsoft.com/office/word/2015/wordml/symex" xmlns:wpg="http://schemas.microsoft.com/office/word/2010/wordprocessingGroup" xmlns:wpi="http://schemas.microsoft.com/office/word/2010/wordprocessingInk" xmlns:wne="http://schemas.microsoft.com/office/word/2006/wordml" xmlns:wps="http://schemas.microsoft.com/office/word/2010/wordprocessingShape" mc:Ignorable="w14 w15 w16se w16cid wp14">
+<w:document xmlns:ve="http://schemas.openxmlformats.org/markup-compatibility/2006" xmlns:o="urn:schemas-microsoft-com:office:office" xmlns:r="http://schemas.openxmlformats.org/officeDocument/2006/relationships" xmlns:m="http://schemas.openxmlformats.org/officeDocument/2006/math" xmlns:v="urn:schemas-microsoft-com:vml" xmlns:wp="http://schemas.openxmlformats.org/drawingml/2006/wordprocessingDrawing" xmlns:w10="urn:schemas-microsoft-com:office:word" xmlns:w="http://schemas.openxmlformats.org/wordprocessingml/2006/main" xmlns:wne="http://schemas.microsoft.com/office/word/2006/wordml">
   <w:body>
     <w:p>
       <w:pPr>
@@ -159,23 +159,31 @@
           <w:sz w:val="32"/>
           <w:szCs w:val="32"/>
         </w:rPr>
-        <w:t xml:space="preserve"> Where it has various factors on candidates getting hired such as work experience,</w:t>
-      </w:r>
-      <w:r>
+        <w:t xml:space="preserve"> Where it has various factors on candidates getting hired such as work experience,exam percentage etc.,</w:t>
+      </w:r>
+    </w:p>
+    <w:p>
+      <w:pPr>
+        <w:pStyle w:val="ListParagraph"/>
+        <w:numPr>
+          <w:ilvl w:val="0"/>
+          <w:numId w:val="8"/>
+        </w:numPr>
+        <w:spacing w:after="200" w:line="357" w:lineRule="auto"/>
+        <w:ind w:right="426"/>
         <w:rPr>
           <w:rFonts w:ascii="Times New Roman" w:eastAsia="Times New Roman" w:hAnsi="Times New Roman" w:cs="Times New Roman"/>
           <w:sz w:val="32"/>
           <w:szCs w:val="32"/>
         </w:rPr>
-        <w:t xml:space="preserve"> </w:t>
-      </w:r>
+      </w:pPr>
       <w:r>
         <w:rPr>
           <w:rFonts w:ascii="Times New Roman" w:eastAsia="Times New Roman" w:hAnsi="Times New Roman" w:cs="Times New Roman"/>
           <w:sz w:val="32"/>
           <w:szCs w:val="32"/>
         </w:rPr>
-        <w:t>exam percentage etc.,</w:t>
+        <w:t>Finally it contains the status of recruitment and remuneration details.</w:t>
       </w:r>
     </w:p>
     <w:p>
@@ -199,100 +207,30 @@
           <w:sz w:val="32"/>
           <w:szCs w:val="32"/>
         </w:rPr>
-        <w:t xml:space="preserve"> </w:t>
-      </w:r>
-      <w:proofErr w:type="gramStart"/>
+        <w:t>We will be using algorithms such as KNN, SVM and ANN. We will train and test the data with these algorithms.</w:t>
+      </w:r>
+    </w:p>
+    <w:p>
+      <w:pPr>
+        <w:pStyle w:val="ListParagraph"/>
+        <w:numPr>
+          <w:ilvl w:val="0"/>
+          <w:numId w:val="8"/>
+        </w:numPr>
+        <w:spacing w:after="200" w:line="357" w:lineRule="auto"/>
+        <w:ind w:right="426"/>
+        <w:rPr>
+          <w:rFonts w:ascii="Times New Roman" w:eastAsia="Times New Roman" w:hAnsi="Times New Roman" w:cs="Times New Roman"/>
+          <w:sz w:val="28"/>
+        </w:rPr>
+      </w:pPr>
       <w:r>
         <w:rPr>
           <w:rFonts w:ascii="Times New Roman" w:eastAsia="Times New Roman" w:hAnsi="Times New Roman" w:cs="Times New Roman"/>
           <w:sz w:val="32"/>
           <w:szCs w:val="32"/>
         </w:rPr>
-        <w:t>Finally</w:t>
-      </w:r>
-      <w:proofErr w:type="gramEnd"/>
-      <w:r>
-        <w:rPr>
-          <w:rFonts w:ascii="Times New Roman" w:eastAsia="Times New Roman" w:hAnsi="Times New Roman" w:cs="Times New Roman"/>
-          <w:sz w:val="32"/>
-          <w:szCs w:val="32"/>
-        </w:rPr>
-        <w:t xml:space="preserve"> it contains the status of recruitment and remuneration details.</w:t>
-      </w:r>
-    </w:p>
-    <w:p>
-      <w:pPr>
-        <w:pStyle w:val="ListParagraph"/>
-        <w:numPr>
-          <w:ilvl w:val="0"/>
-          <w:numId w:val="8"/>
-        </w:numPr>
-        <w:spacing w:after="200" w:line="357" w:lineRule="auto"/>
-        <w:ind w:right="426"/>
-        <w:rPr>
-          <w:rFonts w:ascii="Times New Roman" w:eastAsia="Times New Roman" w:hAnsi="Times New Roman" w:cs="Times New Roman"/>
-          <w:sz w:val="32"/>
-          <w:szCs w:val="32"/>
-        </w:rPr>
-      </w:pPr>
-      <w:r>
-        <w:rPr>
-          <w:rFonts w:ascii="Times New Roman" w:eastAsia="Times New Roman" w:hAnsi="Times New Roman" w:cs="Times New Roman"/>
-          <w:sz w:val="32"/>
-          <w:szCs w:val="32"/>
-        </w:rPr>
-        <w:t>We will be using algorithms such as KNN, SVM and ANN. We will train and test the data with these algorithms.</w:t>
-      </w:r>
-    </w:p>
-    <w:p>
-      <w:pPr>
-        <w:pStyle w:val="ListParagraph"/>
-        <w:numPr>
-          <w:ilvl w:val="0"/>
-          <w:numId w:val="8"/>
-        </w:numPr>
-        <w:spacing w:after="200" w:line="357" w:lineRule="auto"/>
-        <w:ind w:right="426"/>
-        <w:rPr>
-          <w:rFonts w:ascii="Times New Roman" w:eastAsia="Times New Roman" w:hAnsi="Times New Roman" w:cs="Times New Roman"/>
-          <w:sz w:val="28"/>
-        </w:rPr>
-      </w:pPr>
-      <w:r>
-        <w:rPr>
-          <w:rFonts w:ascii="Times New Roman" w:eastAsia="Times New Roman" w:hAnsi="Times New Roman" w:cs="Times New Roman"/>
-          <w:sz w:val="32"/>
-          <w:szCs w:val="32"/>
-        </w:rPr>
-        <w:t xml:space="preserve">From this the best model is selected and saved </w:t>
-      </w:r>
-      <w:proofErr w:type="gramStart"/>
-      <w:r>
-        <w:rPr>
-          <w:rFonts w:ascii="Times New Roman" w:eastAsia="Times New Roman" w:hAnsi="Times New Roman" w:cs="Times New Roman"/>
-          <w:sz w:val="32"/>
-          <w:szCs w:val="32"/>
-        </w:rPr>
-        <w:t>in .</w:t>
-      </w:r>
-      <w:proofErr w:type="spellStart"/>
-      <w:r>
-        <w:rPr>
-          <w:rFonts w:ascii="Times New Roman" w:eastAsia="Times New Roman" w:hAnsi="Times New Roman" w:cs="Times New Roman"/>
-          <w:sz w:val="32"/>
-          <w:szCs w:val="32"/>
-        </w:rPr>
-        <w:t>pkl</w:t>
-      </w:r>
-      <w:proofErr w:type="spellEnd"/>
-      <w:proofErr w:type="gramEnd"/>
-      <w:r>
-        <w:rPr>
-          <w:rFonts w:ascii="Times New Roman" w:eastAsia="Times New Roman" w:hAnsi="Times New Roman" w:cs="Times New Roman"/>
-          <w:sz w:val="32"/>
-          <w:szCs w:val="32"/>
-        </w:rPr>
-        <w:t xml:space="preserve"> format. We will be doing flask integration and IBM deployment</w:t>
+        <w:t>From this the best model is selected and saved in .pkl format. We will be doing flask integration and IBM deployment</w:t>
       </w:r>
       <w:r>
         <w:rPr>
@@ -330,347 +268,84 @@
         <w:rPr>
           <w:noProof/>
         </w:rPr>
-        <w:lastRenderedPageBreak/>
-        <mc:AlternateContent>
-          <mc:Choice Requires="wpg">
-            <w:drawing>
-              <wp:inline distT="0" distB="0" distL="0" distR="0">
-                <wp:extent cx="5833352" cy="4299046"/>
-                <wp:effectExtent l="0" t="0" r="0" b="0"/>
-                <wp:docPr id="6084" name="Group 6084"/>
-                <wp:cNvGraphicFramePr/>
-                <a:graphic xmlns:a="http://schemas.openxmlformats.org/drawingml/2006/main">
-                  <a:graphicData uri="http://schemas.microsoft.com/office/word/2010/wordprocessingGroup">
-                    <wpg:wgp>
-                      <wpg:cNvGrpSpPr/>
-                      <wpg:grpSpPr>
-                        <a:xfrm>
-                          <a:off x="0" y="0"/>
-                          <a:ext cx="5833352" cy="4299046"/>
-                          <a:chOff x="-218364" y="0"/>
-                          <a:chExt cx="5833352" cy="4299046"/>
-                        </a:xfrm>
-                      </wpg:grpSpPr>
-                      <wps:wsp>
-                        <wps:cNvPr id="41" name="Rectangle 41"/>
-                        <wps:cNvSpPr/>
-                        <wps:spPr>
-                          <a:xfrm>
-                            <a:off x="-218364" y="3543140"/>
-                            <a:ext cx="2292824" cy="755906"/>
-                          </a:xfrm>
-                          <a:prstGeom prst="rect">
-                            <a:avLst/>
-                          </a:prstGeom>
-                          <a:ln>
-                            <a:noFill/>
-                          </a:ln>
-                        </wps:spPr>
-                        <wps:txbx>
-                          <w:txbxContent>
-                            <w:p>
-                              <w:pPr>
-                                <w:rPr>
-                                  <w:sz w:val="52"/>
-                                  <w:szCs w:val="52"/>
-                                  <w:lang w:val="en-IN"/>
-                                </w:rPr>
-                              </w:pPr>
-                              <w:r>
-                                <w:rPr>
-                                  <w:rFonts w:ascii="Times New Roman" w:eastAsia="Times New Roman" w:hAnsi="Times New Roman" w:cs="Times New Roman"/>
-                                  <w:b/>
-                                  <w:sz w:val="52"/>
-                                  <w:szCs w:val="52"/>
-                                  <w:lang w:val="en-IN"/>
-                                </w:rPr>
-                                <w:t>Over View:</w:t>
-                              </w:r>
-                            </w:p>
-                          </w:txbxContent>
-                        </wps:txbx>
-                        <wps:bodyPr horzOverflow="overflow" vert="horz" lIns="0" tIns="0" rIns="0" bIns="0" rtlCol="0">
-                          <a:noAutofit/>
-                        </wps:bodyPr>
-                      </wps:wsp>
-                      <pic:pic xmlns:pic="http://schemas.openxmlformats.org/drawingml/2006/picture">
-                        <pic:nvPicPr>
-                          <pic:cNvPr id="74" name="Picture 74"/>
-                          <pic:cNvPicPr/>
-                        </pic:nvPicPr>
-                        <pic:blipFill>
-                          <a:blip r:embed="rId7"/>
-                          <a:stretch>
-                            <a:fillRect/>
-                          </a:stretch>
-                        </pic:blipFill>
-                        <pic:spPr>
-                          <a:xfrm>
-                            <a:off x="57150" y="33338"/>
-                            <a:ext cx="5514976" cy="3228975"/>
-                          </a:xfrm>
-                          <a:prstGeom prst="rect">
-                            <a:avLst/>
-                          </a:prstGeom>
-                        </pic:spPr>
-                      </pic:pic>
-                      <wps:wsp>
-                        <wps:cNvPr id="75" name="Shape 75"/>
-                        <wps:cNvSpPr/>
-                        <wps:spPr>
-                          <a:xfrm>
-                            <a:off x="23813" y="19050"/>
-                            <a:ext cx="5572125" cy="0"/>
-                          </a:xfrm>
-                          <a:custGeom>
-                            <a:avLst/>
-                            <a:gdLst/>
-                            <a:ahLst/>
-                            <a:cxnLst/>
-                            <a:rect l="0" t="0" r="0" b="0"/>
-                            <a:pathLst>
-                              <a:path w="5572125">
-                                <a:moveTo>
-                                  <a:pt x="0" y="0"/>
-                                </a:moveTo>
-                                <a:lnTo>
-                                  <a:pt x="5572125" y="0"/>
-                                </a:lnTo>
-                              </a:path>
-                            </a:pathLst>
-                          </a:custGeom>
-                          <a:ln w="38100" cap="flat">
-                            <a:miter lim="127000"/>
-                          </a:ln>
-                        </wps:spPr>
-                        <wps:style>
-                          <a:lnRef idx="1">
-                            <a:srgbClr val="000000"/>
-                          </a:lnRef>
-                          <a:fillRef idx="0">
-                            <a:srgbClr val="000000">
-                              <a:alpha val="0"/>
-                            </a:srgbClr>
-                          </a:fillRef>
-                          <a:effectRef idx="0">
-                            <a:scrgbClr r="0" g="0" b="0"/>
-                          </a:effectRef>
-                          <a:fontRef idx="none"/>
-                        </wps:style>
-                        <wps:bodyPr/>
-                      </wps:wsp>
-                      <wps:wsp>
-                        <wps:cNvPr id="76" name="Shape 76"/>
-                        <wps:cNvSpPr/>
-                        <wps:spPr>
-                          <a:xfrm>
-                            <a:off x="5595938" y="0"/>
-                            <a:ext cx="0" cy="3286125"/>
-                          </a:xfrm>
-                          <a:custGeom>
-                            <a:avLst/>
-                            <a:gdLst/>
-                            <a:ahLst/>
-                            <a:cxnLst/>
-                            <a:rect l="0" t="0" r="0" b="0"/>
-                            <a:pathLst>
-                              <a:path h="3286125">
-                                <a:moveTo>
-                                  <a:pt x="0" y="0"/>
-                                </a:moveTo>
-                                <a:lnTo>
-                                  <a:pt x="0" y="3286125"/>
-                                </a:lnTo>
-                              </a:path>
-                            </a:pathLst>
-                          </a:custGeom>
-                          <a:ln w="38100" cap="flat">
-                            <a:miter lim="127000"/>
-                          </a:ln>
-                        </wps:spPr>
-                        <wps:style>
-                          <a:lnRef idx="1">
-                            <a:srgbClr val="000000"/>
-                          </a:lnRef>
-                          <a:fillRef idx="0">
-                            <a:srgbClr val="000000">
-                              <a:alpha val="0"/>
-                            </a:srgbClr>
-                          </a:fillRef>
-                          <a:effectRef idx="0">
-                            <a:scrgbClr r="0" g="0" b="0"/>
-                          </a:effectRef>
-                          <a:fontRef idx="none"/>
-                        </wps:style>
-                        <wps:bodyPr/>
-                      </wps:wsp>
-                      <wps:wsp>
-                        <wps:cNvPr id="77" name="Shape 77"/>
-                        <wps:cNvSpPr/>
-                        <wps:spPr>
-                          <a:xfrm>
-                            <a:off x="42863" y="3286125"/>
-                            <a:ext cx="5572125" cy="0"/>
-                          </a:xfrm>
-                          <a:custGeom>
-                            <a:avLst/>
-                            <a:gdLst/>
-                            <a:ahLst/>
-                            <a:cxnLst/>
-                            <a:rect l="0" t="0" r="0" b="0"/>
-                            <a:pathLst>
-                              <a:path w="5572125">
-                                <a:moveTo>
-                                  <a:pt x="5572125" y="0"/>
-                                </a:moveTo>
-                                <a:lnTo>
-                                  <a:pt x="0" y="0"/>
-                                </a:lnTo>
-                              </a:path>
-                            </a:pathLst>
-                          </a:custGeom>
-                          <a:ln w="38100" cap="flat">
-                            <a:miter lim="127000"/>
-                          </a:ln>
-                        </wps:spPr>
-                        <wps:style>
-                          <a:lnRef idx="1">
-                            <a:srgbClr val="000000"/>
-                          </a:lnRef>
-                          <a:fillRef idx="0">
-                            <a:srgbClr val="000000">
-                              <a:alpha val="0"/>
-                            </a:srgbClr>
-                          </a:fillRef>
-                          <a:effectRef idx="0">
-                            <a:scrgbClr r="0" g="0" b="0"/>
-                          </a:effectRef>
-                          <a:fontRef idx="none"/>
-                        </wps:style>
-                        <wps:bodyPr/>
-                      </wps:wsp>
-                      <wps:wsp>
-                        <wps:cNvPr id="78" name="Shape 78"/>
-                        <wps:cNvSpPr/>
-                        <wps:spPr>
-                          <a:xfrm>
-                            <a:off x="42863" y="19050"/>
-                            <a:ext cx="0" cy="3286125"/>
-                          </a:xfrm>
-                          <a:custGeom>
-                            <a:avLst/>
-                            <a:gdLst/>
-                            <a:ahLst/>
-                            <a:cxnLst/>
-                            <a:rect l="0" t="0" r="0" b="0"/>
-                            <a:pathLst>
-                              <a:path h="3286125">
-                                <a:moveTo>
-                                  <a:pt x="0" y="3286125"/>
-                                </a:moveTo>
-                                <a:lnTo>
-                                  <a:pt x="0" y="0"/>
-                                </a:lnTo>
-                              </a:path>
-                            </a:pathLst>
-                          </a:custGeom>
-                          <a:ln w="38100" cap="flat">
-                            <a:miter lim="127000"/>
-                          </a:ln>
-                        </wps:spPr>
-                        <wps:style>
-                          <a:lnRef idx="1">
-                            <a:srgbClr val="000000"/>
-                          </a:lnRef>
-                          <a:fillRef idx="0">
-                            <a:srgbClr val="000000">
-                              <a:alpha val="0"/>
-                            </a:srgbClr>
-                          </a:fillRef>
-                          <a:effectRef idx="0">
-                            <a:scrgbClr r="0" g="0" b="0"/>
-                          </a:effectRef>
-                          <a:fontRef idx="none"/>
-                        </wps:style>
-                        <wps:bodyPr/>
-                      </wps:wsp>
-                    </wpg:wgp>
-                  </a:graphicData>
-                </a:graphic>
-              </wp:inline>
-            </w:drawing>
-          </mc:Choice>
-          <mc:Fallback>
-            <w:pict>
-              <v:group id="Group 6084" o:spid="_x0000_s1026" style="width:459.3pt;height:338.5pt;mso-position-horizontal-relative:char;mso-position-vertical-relative:line" coordorigin="-2183" coordsize="58333,42990" o:gfxdata="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">
-                <v:rect id="Rectangle 41" o:spid="_x0000_s1027" style="position:absolute;left:-2183;top:35431;width:22927;height:7559;visibility:visible;mso-wrap-style:square;v-text-anchor:top" o:gfxdata="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" filled="f" stroked="f">
-                  <v:textbox inset="0,0,0,0">
-                    <w:txbxContent>
-                      <w:p>
-                        <w:pPr>
-                          <w:rPr>
-                            <w:sz w:val="52"/>
-                            <w:szCs w:val="52"/>
-                            <w:lang w:val="en-IN"/>
-                          </w:rPr>
-                        </w:pPr>
-                        <w:r>
-                          <w:rPr>
-                            <w:rFonts w:ascii="Times New Roman" w:eastAsia="Times New Roman" w:hAnsi="Times New Roman" w:cs="Times New Roman"/>
-                            <w:b/>
-                            <w:sz w:val="52"/>
-                            <w:szCs w:val="52"/>
-                            <w:lang w:val="en-IN"/>
-                          </w:rPr>
-                          <w:t>Over View:</w:t>
-                        </w:r>
-                      </w:p>
-                    </w:txbxContent>
-                  </v:textbox>
-                </v:rect>
-                <v:shapetype id="_x0000_t75" coordsize="21600,21600" o:spt="75" o:preferrelative="t" path="m@4@5l@4@11@9@11@9@5xe" filled="f" stroked="f">
-                  <v:stroke joinstyle="miter"/>
-                  <v:formulas>
-                    <v:f eqn="if lineDrawn pixelLineWidth 0"/>
-                    <v:f eqn="sum @0 1 0"/>
-                    <v:f eqn="sum 0 0 @1"/>
-                    <v:f eqn="prod @2 1 2"/>
-                    <v:f eqn="prod @3 21600 pixelWidth"/>
-                    <v:f eqn="prod @3 21600 pixelHeight"/>
-                    <v:f eqn="sum @0 0 1"/>
-                    <v:f eqn="prod @6 1 2"/>
-                    <v:f eqn="prod @7 21600 pixelWidth"/>
-                    <v:f eqn="sum @8 21600 0"/>
-                    <v:f eqn="prod @7 21600 pixelHeight"/>
-                    <v:f eqn="sum @10 21600 0"/>
-                  </v:formulas>
-                  <v:path o:extrusionok="f" gradientshapeok="t" o:connecttype="rect"/>
-                  <o:lock v:ext="edit" aspectratio="t"/>
-                </v:shapetype>
-                <v:shape id="Picture 74" o:spid="_x0000_s1028" type="#_x0000_t75" style="position:absolute;left:571;top:333;width:55150;height:32290;visibility:visible;mso-wrap-style:square" o:gfxdata="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">
-                  <v:imagedata r:id="rId8" o:title=""/>
-                </v:shape>
-                <v:shape id="Shape 75" o:spid="_x0000_s1029" style="position:absolute;left:238;top:190;width:55721;height:0;visibility:visible;mso-wrap-style:square;v-text-anchor:top" coordsize="5572125,0" o:gfxdata="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" path="m,l5572125,e" filled="f" strokeweight="3pt">
-                  <v:stroke miterlimit="83231f" joinstyle="miter"/>
-                  <v:path arrowok="t" textboxrect="0,0,5572125,0"/>
-                </v:shape>
-                <v:shape id="Shape 76" o:spid="_x0000_s1030" style="position:absolute;left:55959;width:0;height:32861;visibility:visible;mso-wrap-style:square;v-text-anchor:top" coordsize="0,3286125" o:gfxdata="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" path="m,l,3286125e" filled="f" strokeweight="3pt">
-                  <v:stroke miterlimit="83231f" joinstyle="miter"/>
-                  <v:path arrowok="t" textboxrect="0,0,0,3286125"/>
-                </v:shape>
-                <v:shape id="Shape 77" o:spid="_x0000_s1031" style="position:absolute;left:428;top:32861;width:55721;height:0;visibility:visible;mso-wrap-style:square;v-text-anchor:top" coordsize="5572125,0" o:gfxdata="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" path="m5572125,l,e" filled="f" strokeweight="3pt">
-                  <v:stroke miterlimit="83231f" joinstyle="miter"/>
-                  <v:path arrowok="t" textboxrect="0,0,5572125,0"/>
-                </v:shape>
-                <v:shape id="Shape 78" o:spid="_x0000_s1032" style="position:absolute;left:428;top:190;width:0;height:32861;visibility:visible;mso-wrap-style:square;v-text-anchor:top" coordsize="0,3286125" o:gfxdata="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" path="m,3286125l,e" filled="f" strokeweight="3pt">
-                  <v:stroke miterlimit="83231f" joinstyle="miter"/>
-                  <v:path arrowok="t" textboxrect="0,0,0,3286125"/>
-                </v:shape>
-                <w10:anchorlock/>
-              </v:group>
-            </w:pict>
-          </mc:Fallback>
-        </mc:AlternateContent>
+      </w:r>
+      <w:r>
+        <w:rPr>
+          <w:noProof/>
+        </w:rPr>
+        <w:pict>
+          <v:group id="Group 6084" o:spid="_x0000_s1026" style="width:459.3pt;height:338.5pt;mso-position-horizontal-relative:char;mso-position-vertical-relative:line" coordorigin="-2183" coordsize="58333,42990" o:gfxdata="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">
+            <v:rect id="Rectangle 41" o:spid="_x0000_s1027" style="position:absolute;left:-2183;top:35431;width:22927;height:7559;visibility:visible" o:gfxdata="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" filled="f" stroked="f">
+              <v:textbox inset="0,0,0,0">
+                <w:txbxContent>
+                  <w:p>
+                    <w:pPr>
+                      <w:rPr>
+                        <w:sz w:val="52"/>
+                        <w:szCs w:val="52"/>
+                        <w:lang w:val="en-IN"/>
+                      </w:rPr>
+                    </w:pPr>
+                    <w:r>
+                      <w:rPr>
+                        <w:rFonts w:ascii="Times New Roman" w:eastAsia="Times New Roman" w:hAnsi="Times New Roman" w:cs="Times New Roman"/>
+                        <w:b/>
+                        <w:sz w:val="52"/>
+                        <w:szCs w:val="52"/>
+                        <w:lang w:val="en-IN"/>
+                      </w:rPr>
+                      <w:t>Over View:</w:t>
+                    </w:r>
+                  </w:p>
+                </w:txbxContent>
+              </v:textbox>
+            </v:rect>
+            <v:shapetype id="_x0000_t75" coordsize="21600,21600" o:spt="75" o:preferrelative="t" path="m@4@5l@4@11@9@11@9@5xe" filled="f" stroked="f">
+              <v:stroke joinstyle="miter"/>
+              <v:formulas>
+                <v:f eqn="if lineDrawn pixelLineWidth 0"/>
+                <v:f eqn="sum @0 1 0"/>
+                <v:f eqn="sum 0 0 @1"/>
+                <v:f eqn="prod @2 1 2"/>
+                <v:f eqn="prod @3 21600 pixelWidth"/>
+                <v:f eqn="prod @3 21600 pixelHeight"/>
+                <v:f eqn="sum @0 0 1"/>
+                <v:f eqn="prod @6 1 2"/>
+                <v:f eqn="prod @7 21600 pixelWidth"/>
+                <v:f eqn="sum @8 21600 0"/>
+                <v:f eqn="prod @7 21600 pixelHeight"/>
+                <v:f eqn="sum @10 21600 0"/>
+              </v:formulas>
+              <v:path o:extrusionok="f" gradientshapeok="t" o:connecttype="rect"/>
+              <o:lock v:ext="edit" aspectratio="t"/>
+            </v:shapetype>
+            <v:shape id="Picture 74" o:spid="_x0000_s1028" type="#_x0000_t75" style="position:absolute;left:571;top:333;width:55150;height:32290;visibility:visible" o:gfxdata="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">
+              <v:imagedata r:id="rId7" o:title=""/>
+            </v:shape>
+            <v:shape id="Shape 75" o:spid="_x0000_s1029" style="position:absolute;left:238;top:190;width:55721;height:0;visibility:visible" coordsize="5572125,0" o:spt="100" o:gfxdata="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" adj="0,,0" path="m,l5572125,e" filled="f" strokeweight="3pt">
+              <v:stroke miterlimit="83231f" joinstyle="miter"/>
+              <v:formulas/>
+              <v:path arrowok="t" o:connecttype="segments" textboxrect="0,0,5572125,0"/>
+            </v:shape>
+            <v:shape id="Shape 76" o:spid="_x0000_s1030" style="position:absolute;left:55959;width:0;height:32861;visibility:visible" coordsize="0,3286125" o:spt="100" o:gfxdata="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" adj="0,,0" path="m,l,3286125e" filled="f" strokeweight="3pt">
+              <v:stroke miterlimit="83231f" joinstyle="miter"/>
+              <v:formulas/>
+              <v:path arrowok="t" o:connecttype="segments" textboxrect="0,0,0,3286125"/>
+            </v:shape>
+            <v:shape id="Shape 77" o:spid="_x0000_s1031" style="position:absolute;left:428;top:32861;width:55721;height:0;visibility:visible" coordsize="5572125,0" o:spt="100" o:gfxdata="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" adj="0,,0" path="m5572125,l,e" filled="f" strokeweight="3pt">
+              <v:stroke miterlimit="83231f" joinstyle="miter"/>
+              <v:formulas/>
+              <v:path arrowok="t" o:connecttype="segments" textboxrect="0,0,5572125,0"/>
+            </v:shape>
+            <v:shape id="Shape 78" o:spid="_x0000_s1032" style="position:absolute;left:428;top:190;width:0;height:32861;visibility:visible" coordsize="0,3286125" o:spt="100" o:gfxdata="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" adj="0,,0" path="m,3286125l,e" filled="f" strokeweight="3pt">
+              <v:stroke miterlimit="83231f" joinstyle="miter"/>
+              <v:formulas/>
+              <v:path arrowok="t" o:connecttype="segments" textboxrect="0,0,0,3286125"/>
+            </v:shape>
+            <w10:wrap type="none"/>
+            <w10:anchorlock/>
+          </v:group>
+        </w:pict>
       </w:r>
     </w:p>
     <w:p>
@@ -816,31 +491,124 @@
           <w:sz w:val="40"/>
           <w:szCs w:val="40"/>
         </w:rPr>
-        <w:t>Visualizing and analyzing</w:t>
-      </w:r>
-      <w:r>
-        <w:rPr>
-          <w:rFonts w:ascii="Times New Roman" w:eastAsia="Times New Roman" w:hAnsi="Times New Roman" w:cs="Times New Roman"/>
-          <w:sz w:val="36"/>
-          <w:szCs w:val="36"/>
-        </w:rPr>
-        <w:t xml:space="preserve"> </w:t>
-      </w:r>
+        <w:t>Visualizing and analyzingdata</w:t>
+      </w:r>
+    </w:p>
+    <w:p>
+      <w:pPr>
+        <w:pStyle w:val="ListParagraph"/>
+        <w:numPr>
+          <w:ilvl w:val="0"/>
+          <w:numId w:val="20"/>
+        </w:numPr>
+        <w:spacing w:after="1" w:line="285" w:lineRule="auto"/>
+        <w:ind w:right="495"/>
+        <w:rPr>
+          <w:sz w:val="36"/>
+          <w:szCs w:val="36"/>
+        </w:rPr>
+      </w:pPr>
+      <w:r>
+        <w:rPr>
+          <w:rFonts w:ascii="Times New Roman" w:eastAsia="Times New Roman" w:hAnsi="Times New Roman" w:cs="Times New Roman"/>
+          <w:sz w:val="36"/>
+          <w:szCs w:val="36"/>
+        </w:rPr>
+        <w:t xml:space="preserve">Univariate analysis </w:t>
+      </w:r>
+    </w:p>
+    <w:p>
+      <w:pPr>
+        <w:pStyle w:val="ListParagraph"/>
+        <w:numPr>
+          <w:ilvl w:val="0"/>
+          <w:numId w:val="20"/>
+        </w:numPr>
+        <w:spacing w:after="1" w:line="285" w:lineRule="auto"/>
+        <w:ind w:right="495"/>
+        <w:rPr>
+          <w:sz w:val="36"/>
+          <w:szCs w:val="36"/>
+        </w:rPr>
+      </w:pPr>
+      <w:r>
+        <w:rPr>
+          <w:rFonts w:ascii="Times New Roman" w:eastAsia="Times New Roman" w:hAnsi="Times New Roman" w:cs="Times New Roman"/>
+          <w:sz w:val="36"/>
+          <w:szCs w:val="36"/>
+        </w:rPr>
+        <w:t xml:space="preserve">Bivariate analysis </w:t>
+      </w:r>
+    </w:p>
+    <w:p>
+      <w:pPr>
+        <w:pStyle w:val="ListParagraph"/>
+        <w:numPr>
+          <w:ilvl w:val="0"/>
+          <w:numId w:val="20"/>
+        </w:numPr>
+        <w:spacing w:after="1" w:line="285" w:lineRule="auto"/>
+        <w:ind w:right="495"/>
+        <w:rPr>
+          <w:sz w:val="36"/>
+          <w:szCs w:val="36"/>
+        </w:rPr>
+      </w:pPr>
+      <w:r>
+        <w:rPr>
+          <w:rFonts w:ascii="Times New Roman" w:eastAsia="Times New Roman" w:hAnsi="Times New Roman" w:cs="Times New Roman"/>
+          <w:sz w:val="36"/>
+          <w:szCs w:val="36"/>
+        </w:rPr>
+        <w:lastRenderedPageBreak/>
+        <w:t xml:space="preserve"> Multivariate analysis </w:t>
+      </w:r>
+    </w:p>
+    <w:p>
+      <w:pPr>
+        <w:pStyle w:val="ListParagraph"/>
+        <w:numPr>
+          <w:ilvl w:val="0"/>
+          <w:numId w:val="20"/>
+        </w:numPr>
+        <w:spacing w:after="1" w:line="285" w:lineRule="auto"/>
+        <w:ind w:right="495"/>
+        <w:rPr>
+          <w:sz w:val="36"/>
+          <w:szCs w:val="36"/>
+        </w:rPr>
+      </w:pPr>
+      <w:r>
+        <w:rPr>
+          <w:rFonts w:ascii="Times New Roman" w:eastAsia="Times New Roman" w:hAnsi="Times New Roman" w:cs="Times New Roman"/>
+          <w:sz w:val="36"/>
+          <w:szCs w:val="36"/>
+        </w:rPr>
+        <w:t>Descriptive analysis</w:t>
+      </w:r>
+    </w:p>
+    <w:p>
+      <w:pPr>
+        <w:pStyle w:val="ListParagraph"/>
+        <w:numPr>
+          <w:ilvl w:val="0"/>
+          <w:numId w:val="18"/>
+        </w:numPr>
+        <w:spacing w:after="22" w:line="270" w:lineRule="auto"/>
+        <w:ind w:right="495"/>
+        <w:rPr>
+          <w:rFonts w:ascii="Times New Roman" w:eastAsia="Times New Roman" w:hAnsi="Times New Roman" w:cs="Times New Roman"/>
+          <w:sz w:val="36"/>
+          <w:szCs w:val="36"/>
+        </w:rPr>
+      </w:pPr>
       <w:r>
         <w:rPr>
           <w:rFonts w:ascii="Times New Roman" w:eastAsia="Times New Roman" w:hAnsi="Times New Roman" w:cs="Times New Roman"/>
           <w:sz w:val="40"/>
           <w:szCs w:val="40"/>
         </w:rPr>
-        <w:t>data</w:t>
-      </w:r>
-      <w:r>
-        <w:rPr>
-          <w:rFonts w:ascii="Times New Roman" w:eastAsia="Times New Roman" w:hAnsi="Times New Roman" w:cs="Times New Roman"/>
-          <w:sz w:val="36"/>
-          <w:szCs w:val="36"/>
-        </w:rPr>
-        <w:t xml:space="preserve"> </w:t>
+        <w:t>Data pre-processing</w:t>
       </w:r>
     </w:p>
     <w:p>
@@ -848,7 +616,101 @@
         <w:pStyle w:val="ListParagraph"/>
         <w:numPr>
           <w:ilvl w:val="0"/>
-          <w:numId w:val="20"/>
+          <w:numId w:val="21"/>
+        </w:numPr>
+        <w:spacing w:after="22" w:line="270" w:lineRule="auto"/>
+        <w:ind w:right="495"/>
+        <w:rPr>
+          <w:sz w:val="36"/>
+          <w:szCs w:val="36"/>
+        </w:rPr>
+      </w:pPr>
+      <w:r>
+        <w:rPr>
+          <w:rFonts w:ascii="Times New Roman" w:eastAsia="Times New Roman" w:hAnsi="Times New Roman" w:cs="Times New Roman"/>
+          <w:sz w:val="36"/>
+          <w:szCs w:val="36"/>
+        </w:rPr>
+        <w:t xml:space="preserve">Checking for null values </w:t>
+      </w:r>
+    </w:p>
+    <w:p>
+      <w:pPr>
+        <w:pStyle w:val="ListParagraph"/>
+        <w:numPr>
+          <w:ilvl w:val="0"/>
+          <w:numId w:val="21"/>
+        </w:numPr>
+        <w:spacing w:after="22" w:line="270" w:lineRule="auto"/>
+        <w:ind w:right="495"/>
+        <w:rPr>
+          <w:sz w:val="36"/>
+          <w:szCs w:val="36"/>
+        </w:rPr>
+      </w:pPr>
+      <w:r>
+        <w:rPr>
+          <w:rFonts w:ascii="Times New Roman" w:eastAsia="Times New Roman" w:hAnsi="Times New Roman" w:cs="Times New Roman"/>
+          <w:sz w:val="36"/>
+          <w:szCs w:val="36"/>
+        </w:rPr>
+        <w:t xml:space="preserve">Handling outlier </w:t>
+      </w:r>
+    </w:p>
+    <w:p>
+      <w:pPr>
+        <w:pStyle w:val="ListParagraph"/>
+        <w:numPr>
+          <w:ilvl w:val="0"/>
+          <w:numId w:val="21"/>
+        </w:numPr>
+        <w:spacing w:after="22" w:line="270" w:lineRule="auto"/>
+        <w:ind w:right="495"/>
+        <w:rPr>
+          <w:sz w:val="36"/>
+          <w:szCs w:val="36"/>
+        </w:rPr>
+      </w:pPr>
+      <w:r>
+        <w:rPr>
+          <w:rFonts w:ascii="Times New Roman" w:eastAsia="Times New Roman" w:hAnsi="Times New Roman" w:cs="Times New Roman"/>
+          <w:sz w:val="36"/>
+          <w:szCs w:val="36"/>
+        </w:rPr>
+        <w:tab/>
+        <w:t xml:space="preserve">Handling categorical data </w:t>
+      </w:r>
+    </w:p>
+    <w:p>
+      <w:pPr>
+        <w:pStyle w:val="ListParagraph"/>
+        <w:numPr>
+          <w:ilvl w:val="0"/>
+          <w:numId w:val="21"/>
+        </w:numPr>
+        <w:spacing w:after="22" w:line="270" w:lineRule="auto"/>
+        <w:ind w:right="495"/>
+        <w:rPr>
+          <w:sz w:val="36"/>
+          <w:szCs w:val="36"/>
+        </w:rPr>
+      </w:pPr>
+      <w:r>
+        <w:rPr>
+          <w:rFonts w:ascii="Times New Roman" w:eastAsia="Times New Roman" w:hAnsi="Times New Roman" w:cs="Times New Roman"/>
+          <w:sz w:val="36"/>
+          <w:szCs w:val="36"/>
+        </w:rPr>
+        <w:tab/>
+        <w:t>Splitting data into train and test</w:t>
+      </w:r>
+    </w:p>
+    <w:p>
+      <w:pPr>
+        <w:pStyle w:val="ListParagraph"/>
+        <w:numPr>
+          <w:ilvl w:val="0"/>
+          <w:numId w:val="18"/>
         </w:numPr>
         <w:spacing w:after="1" w:line="285" w:lineRule="auto"/>
         <w:ind w:right="495"/>
@@ -860,18 +722,10 @@
       <w:r>
         <w:rPr>
           <w:rFonts w:ascii="Times New Roman" w:eastAsia="Times New Roman" w:hAnsi="Times New Roman" w:cs="Times New Roman"/>
-          <w:sz w:val="36"/>
-          <w:szCs w:val="36"/>
-        </w:rPr>
-        <w:t xml:space="preserve">Univariate analysis </w:t>
-      </w:r>
-      <w:r>
-        <w:rPr>
-          <w:rFonts w:ascii="Times New Roman" w:eastAsia="Times New Roman" w:hAnsi="Times New Roman" w:cs="Times New Roman"/>
-          <w:sz w:val="36"/>
-          <w:szCs w:val="36"/>
-        </w:rPr>
-        <w:t xml:space="preserve"> </w:t>
+          <w:sz w:val="40"/>
+          <w:szCs w:val="40"/>
+        </w:rPr>
+        <w:t>Model building</w:t>
       </w:r>
     </w:p>
     <w:p>
@@ -879,7 +733,7 @@
         <w:pStyle w:val="ListParagraph"/>
         <w:numPr>
           <w:ilvl w:val="0"/>
-          <w:numId w:val="20"/>
+          <w:numId w:val="23"/>
         </w:numPr>
         <w:spacing w:after="1" w:line="285" w:lineRule="auto"/>
         <w:ind w:right="495"/>
@@ -894,7 +748,7 @@
           <w:sz w:val="36"/>
           <w:szCs w:val="36"/>
         </w:rPr>
-        <w:t xml:space="preserve">Bivariate analysis </w:t>
+        <w:t xml:space="preserve">Import the model building libraries </w:t>
       </w:r>
     </w:p>
     <w:p>
@@ -902,7 +756,7 @@
         <w:pStyle w:val="ListParagraph"/>
         <w:numPr>
           <w:ilvl w:val="0"/>
-          <w:numId w:val="20"/>
+          <w:numId w:val="23"/>
         </w:numPr>
         <w:spacing w:after="1" w:line="285" w:lineRule="auto"/>
         <w:ind w:right="495"/>
@@ -917,8 +771,7 @@
           <w:sz w:val="36"/>
           <w:szCs w:val="36"/>
         </w:rPr>
-        <w:lastRenderedPageBreak/>
-        <w:t xml:space="preserve"> Multivariate analysis </w:t>
+        <w:t xml:space="preserve"> Initializing the model </w:t>
       </w:r>
     </w:p>
     <w:p>
@@ -926,7 +779,7 @@
         <w:pStyle w:val="ListParagraph"/>
         <w:numPr>
           <w:ilvl w:val="0"/>
-          <w:numId w:val="20"/>
+          <w:numId w:val="23"/>
         </w:numPr>
         <w:spacing w:after="1" w:line="285" w:lineRule="auto"/>
         <w:ind w:right="495"/>
@@ -941,7 +794,53 @@
           <w:sz w:val="36"/>
           <w:szCs w:val="36"/>
         </w:rPr>
-        <w:t>Descriptive analysis</w:t>
+        <w:t xml:space="preserve">Training and testing the model </w:t>
+      </w:r>
+    </w:p>
+    <w:p>
+      <w:pPr>
+        <w:pStyle w:val="ListParagraph"/>
+        <w:numPr>
+          <w:ilvl w:val="0"/>
+          <w:numId w:val="23"/>
+        </w:numPr>
+        <w:spacing w:after="1" w:line="285" w:lineRule="auto"/>
+        <w:ind w:right="495"/>
+        <w:rPr>
+          <w:sz w:val="36"/>
+          <w:szCs w:val="36"/>
+        </w:rPr>
+      </w:pPr>
+      <w:r>
+        <w:rPr>
+          <w:rFonts w:ascii="Times New Roman" w:eastAsia="Times New Roman" w:hAnsi="Times New Roman" w:cs="Times New Roman"/>
+          <w:sz w:val="36"/>
+          <w:szCs w:val="36"/>
+        </w:rPr>
+        <w:t xml:space="preserve"> Evaluating performance of model </w:t>
+      </w:r>
+    </w:p>
+    <w:p>
+      <w:pPr>
+        <w:pStyle w:val="ListParagraph"/>
+        <w:numPr>
+          <w:ilvl w:val="0"/>
+          <w:numId w:val="23"/>
+        </w:numPr>
+        <w:spacing w:after="1" w:line="285" w:lineRule="auto"/>
+        <w:ind w:right="495"/>
+        <w:rPr>
+          <w:sz w:val="36"/>
+          <w:szCs w:val="36"/>
+        </w:rPr>
+      </w:pPr>
+      <w:r>
+        <w:rPr>
+          <w:rFonts w:ascii="Times New Roman" w:eastAsia="Times New Roman" w:hAnsi="Times New Roman" w:cs="Times New Roman"/>
+          <w:sz w:val="36"/>
+          <w:szCs w:val="36"/>
+        </w:rPr>
+        <w:t xml:space="preserve"> Save the model</w:t>
       </w:r>
     </w:p>
     <w:p>
@@ -951,10 +850,9 @@
           <w:ilvl w:val="0"/>
           <w:numId w:val="18"/>
         </w:numPr>
-        <w:spacing w:after="22" w:line="270" w:lineRule="auto"/>
+        <w:spacing w:after="596" w:line="270" w:lineRule="auto"/>
         <w:ind w:right="495"/>
         <w:rPr>
-          <w:rFonts w:ascii="Times New Roman" w:eastAsia="Times New Roman" w:hAnsi="Times New Roman" w:cs="Times New Roman"/>
           <w:sz w:val="36"/>
           <w:szCs w:val="36"/>
         </w:rPr>
@@ -965,15 +863,7 @@
           <w:sz w:val="40"/>
           <w:szCs w:val="40"/>
         </w:rPr>
-        <w:t>Data pre-processing</w:t>
-      </w:r>
-      <w:r>
-        <w:rPr>
-          <w:rFonts w:ascii="Times New Roman" w:eastAsia="Times New Roman" w:hAnsi="Times New Roman" w:cs="Times New Roman"/>
-          <w:sz w:val="36"/>
-          <w:szCs w:val="36"/>
-        </w:rPr>
-        <w:t xml:space="preserve"> </w:t>
+        <w:t>Application Building</w:t>
       </w:r>
     </w:p>
     <w:p>
@@ -981,247 +871,7 @@
         <w:pStyle w:val="ListParagraph"/>
         <w:numPr>
           <w:ilvl w:val="0"/>
-          <w:numId w:val="21"/>
-        </w:numPr>
-        <w:spacing w:after="22" w:line="270" w:lineRule="auto"/>
-        <w:ind w:right="495"/>
-        <w:rPr>
-          <w:sz w:val="36"/>
-          <w:szCs w:val="36"/>
-        </w:rPr>
-      </w:pPr>
-      <w:r>
-        <w:rPr>
-          <w:rFonts w:ascii="Times New Roman" w:eastAsia="Times New Roman" w:hAnsi="Times New Roman" w:cs="Times New Roman"/>
-          <w:sz w:val="36"/>
-          <w:szCs w:val="36"/>
-        </w:rPr>
-        <w:t xml:space="preserve">Checking for null values </w:t>
-      </w:r>
-    </w:p>
-    <w:p>
-      <w:pPr>
-        <w:pStyle w:val="ListParagraph"/>
-        <w:numPr>
-          <w:ilvl w:val="0"/>
-          <w:numId w:val="21"/>
-        </w:numPr>
-        <w:spacing w:after="22" w:line="270" w:lineRule="auto"/>
-        <w:ind w:right="495"/>
-        <w:rPr>
-          <w:sz w:val="36"/>
-          <w:szCs w:val="36"/>
-        </w:rPr>
-      </w:pPr>
-      <w:r>
-        <w:rPr>
-          <w:rFonts w:ascii="Times New Roman" w:eastAsia="Times New Roman" w:hAnsi="Times New Roman" w:cs="Times New Roman"/>
-          <w:sz w:val="36"/>
-          <w:szCs w:val="36"/>
-        </w:rPr>
-        <w:t xml:space="preserve">Handling outlier </w:t>
-      </w:r>
-    </w:p>
-    <w:p>
-      <w:pPr>
-        <w:pStyle w:val="ListParagraph"/>
-        <w:numPr>
-          <w:ilvl w:val="0"/>
-          <w:numId w:val="21"/>
-        </w:numPr>
-        <w:spacing w:after="22" w:line="270" w:lineRule="auto"/>
-        <w:ind w:right="495"/>
-        <w:rPr>
-          <w:sz w:val="36"/>
-          <w:szCs w:val="36"/>
-        </w:rPr>
-      </w:pPr>
-      <w:r>
-        <w:rPr>
-          <w:rFonts w:ascii="Times New Roman" w:eastAsia="Times New Roman" w:hAnsi="Times New Roman" w:cs="Times New Roman"/>
-          <w:sz w:val="36"/>
-          <w:szCs w:val="36"/>
-        </w:rPr>
-        <w:tab/>
-        <w:t xml:space="preserve">Handling categorical data </w:t>
-      </w:r>
-    </w:p>
-    <w:p>
-      <w:pPr>
-        <w:pStyle w:val="ListParagraph"/>
-        <w:numPr>
-          <w:ilvl w:val="0"/>
-          <w:numId w:val="21"/>
-        </w:numPr>
-        <w:spacing w:after="22" w:line="270" w:lineRule="auto"/>
-        <w:ind w:right="495"/>
-        <w:rPr>
-          <w:sz w:val="36"/>
-          <w:szCs w:val="36"/>
-        </w:rPr>
-      </w:pPr>
-      <w:r>
-        <w:rPr>
-          <w:rFonts w:ascii="Times New Roman" w:eastAsia="Times New Roman" w:hAnsi="Times New Roman" w:cs="Times New Roman"/>
-          <w:sz w:val="36"/>
-          <w:szCs w:val="36"/>
-        </w:rPr>
-        <w:tab/>
-        <w:t>Splitting data into train and test</w:t>
-      </w:r>
-    </w:p>
-    <w:p>
-      <w:pPr>
-        <w:pStyle w:val="ListParagraph"/>
-        <w:numPr>
-          <w:ilvl w:val="0"/>
-          <w:numId w:val="18"/>
-        </w:numPr>
-        <w:spacing w:after="1" w:line="285" w:lineRule="auto"/>
-        <w:ind w:right="495"/>
-        <w:rPr>
-          <w:sz w:val="36"/>
-          <w:szCs w:val="36"/>
-        </w:rPr>
-      </w:pPr>
-      <w:r>
-        <w:rPr>
-          <w:rFonts w:ascii="Times New Roman" w:eastAsia="Times New Roman" w:hAnsi="Times New Roman" w:cs="Times New Roman"/>
-          <w:sz w:val="40"/>
-          <w:szCs w:val="40"/>
-        </w:rPr>
-        <w:t>Model building</w:t>
-      </w:r>
-      <w:r>
-        <w:rPr>
-          <w:rFonts w:ascii="Times New Roman" w:eastAsia="Times New Roman" w:hAnsi="Times New Roman" w:cs="Times New Roman"/>
-          <w:sz w:val="36"/>
-          <w:szCs w:val="36"/>
-        </w:rPr>
-        <w:t xml:space="preserve"> </w:t>
-      </w:r>
-    </w:p>
-    <w:p>
-      <w:pPr>
-        <w:pStyle w:val="ListParagraph"/>
-        <w:numPr>
-          <w:ilvl w:val="0"/>
-          <w:numId w:val="23"/>
-        </w:numPr>
-        <w:spacing w:after="1" w:line="285" w:lineRule="auto"/>
-        <w:ind w:right="495"/>
-        <w:rPr>
-          <w:sz w:val="36"/>
-          <w:szCs w:val="36"/>
-        </w:rPr>
-      </w:pPr>
-      <w:r>
-        <w:rPr>
-          <w:rFonts w:ascii="Times New Roman" w:eastAsia="Times New Roman" w:hAnsi="Times New Roman" w:cs="Times New Roman"/>
-          <w:sz w:val="36"/>
-          <w:szCs w:val="36"/>
-        </w:rPr>
-        <w:t xml:space="preserve">Import the model building libraries </w:t>
-      </w:r>
-    </w:p>
-    <w:p>
-      <w:pPr>
-        <w:pStyle w:val="ListParagraph"/>
-        <w:numPr>
-          <w:ilvl w:val="0"/>
-          <w:numId w:val="23"/>
-        </w:numPr>
-        <w:spacing w:after="1" w:line="285" w:lineRule="auto"/>
-        <w:ind w:right="495"/>
-        <w:rPr>
-          <w:sz w:val="36"/>
-          <w:szCs w:val="36"/>
-        </w:rPr>
-      </w:pPr>
-      <w:r>
-        <w:rPr>
-          <w:rFonts w:ascii="Times New Roman" w:eastAsia="Times New Roman" w:hAnsi="Times New Roman" w:cs="Times New Roman"/>
-          <w:sz w:val="36"/>
-          <w:szCs w:val="36"/>
-        </w:rPr>
-        <w:t xml:space="preserve"> Initializing the model </w:t>
-      </w:r>
-    </w:p>
-    <w:p>
-      <w:pPr>
-        <w:pStyle w:val="ListParagraph"/>
-        <w:numPr>
-          <w:ilvl w:val="0"/>
-          <w:numId w:val="23"/>
-        </w:numPr>
-        <w:spacing w:after="1" w:line="285" w:lineRule="auto"/>
-        <w:ind w:right="495"/>
-        <w:rPr>
-          <w:sz w:val="36"/>
-          <w:szCs w:val="36"/>
-        </w:rPr>
-      </w:pPr>
-      <w:r>
-        <w:rPr>
-          <w:rFonts w:ascii="Times New Roman" w:eastAsia="Times New Roman" w:hAnsi="Times New Roman" w:cs="Times New Roman"/>
-          <w:sz w:val="36"/>
-          <w:szCs w:val="36"/>
-        </w:rPr>
-        <w:t xml:space="preserve">Training and testing the model </w:t>
-      </w:r>
-    </w:p>
-    <w:p>
-      <w:pPr>
-        <w:pStyle w:val="ListParagraph"/>
-        <w:numPr>
-          <w:ilvl w:val="0"/>
-          <w:numId w:val="23"/>
-        </w:numPr>
-        <w:spacing w:after="1" w:line="285" w:lineRule="auto"/>
-        <w:ind w:right="495"/>
-        <w:rPr>
-          <w:sz w:val="36"/>
-          <w:szCs w:val="36"/>
-        </w:rPr>
-      </w:pPr>
-      <w:r>
-        <w:rPr>
-          <w:rFonts w:ascii="Times New Roman" w:eastAsia="Times New Roman" w:hAnsi="Times New Roman" w:cs="Times New Roman"/>
-          <w:sz w:val="36"/>
-          <w:szCs w:val="36"/>
-        </w:rPr>
-        <w:t xml:space="preserve"> Evaluating performance of model </w:t>
-      </w:r>
-    </w:p>
-    <w:p>
-      <w:pPr>
-        <w:pStyle w:val="ListParagraph"/>
-        <w:numPr>
-          <w:ilvl w:val="0"/>
-          <w:numId w:val="23"/>
-        </w:numPr>
-        <w:spacing w:after="1" w:line="285" w:lineRule="auto"/>
-        <w:ind w:right="495"/>
-        <w:rPr>
-          <w:sz w:val="36"/>
-          <w:szCs w:val="36"/>
-        </w:rPr>
-      </w:pPr>
-      <w:r>
-        <w:rPr>
-          <w:rFonts w:ascii="Times New Roman" w:eastAsia="Times New Roman" w:hAnsi="Times New Roman" w:cs="Times New Roman"/>
-          <w:sz w:val="36"/>
-          <w:szCs w:val="36"/>
-        </w:rPr>
-        <w:t xml:space="preserve"> Save the model</w:t>
-      </w:r>
-    </w:p>
-    <w:p>
-      <w:pPr>
-        <w:pStyle w:val="ListParagraph"/>
-        <w:numPr>
-          <w:ilvl w:val="0"/>
-          <w:numId w:val="18"/>
+          <w:numId w:val="24"/>
         </w:numPr>
         <w:spacing w:after="596" w:line="270" w:lineRule="auto"/>
         <w:ind w:right="495"/>
@@ -1233,18 +883,10 @@
       <w:r>
         <w:rPr>
           <w:rFonts w:ascii="Times New Roman" w:eastAsia="Times New Roman" w:hAnsi="Times New Roman" w:cs="Times New Roman"/>
-          <w:sz w:val="40"/>
-          <w:szCs w:val="40"/>
-        </w:rPr>
-        <w:t>Application Building</w:t>
-      </w:r>
-      <w:r>
-        <w:rPr>
-          <w:rFonts w:ascii="Times New Roman" w:eastAsia="Times New Roman" w:hAnsi="Times New Roman" w:cs="Times New Roman"/>
-          <w:sz w:val="36"/>
-          <w:szCs w:val="36"/>
-        </w:rPr>
-        <w:t xml:space="preserve"> </w:t>
+          <w:sz w:val="36"/>
+          <w:szCs w:val="36"/>
+        </w:rPr>
+        <w:t xml:space="preserve">Create an HTML file </w:t>
       </w:r>
     </w:p>
     <w:p>
@@ -1261,37 +903,6 @@
           <w:szCs w:val="36"/>
         </w:rPr>
       </w:pPr>
-      <w:r>
-        <w:rPr>
-          <w:rFonts w:ascii="Times New Roman" w:eastAsia="Times New Roman" w:hAnsi="Times New Roman" w:cs="Times New Roman"/>
-          <w:sz w:val="36"/>
-          <w:szCs w:val="36"/>
-        </w:rPr>
-        <w:t xml:space="preserve">Create an HTML file </w:t>
-      </w:r>
-    </w:p>
-    <w:p>
-      <w:pPr>
-        <w:pStyle w:val="ListParagraph"/>
-        <w:numPr>
-          <w:ilvl w:val="0"/>
-          <w:numId w:val="24"/>
-        </w:numPr>
-        <w:spacing w:after="596" w:line="270" w:lineRule="auto"/>
-        <w:ind w:right="495"/>
-        <w:rPr>
-          <w:sz w:val="36"/>
-          <w:szCs w:val="36"/>
-        </w:rPr>
-      </w:pPr>
-      <w:r>
-        <w:rPr>
-          <w:rFonts w:ascii="Courier New" w:eastAsia="Courier New" w:hAnsi="Courier New" w:cs="Courier New"/>
-          <w:sz w:val="36"/>
-          <w:szCs w:val="36"/>
-        </w:rPr>
-        <w:t xml:space="preserve"> </w:t>
-      </w:r>
       <w:r>
         <w:rPr>
           <w:rFonts w:ascii="Times New Roman" w:eastAsia="Times New Roman" w:hAnsi="Times New Roman" w:cs="Times New Roman"/>
@@ -1363,6 +974,7 @@
           <w:noProof/>
           <w:sz w:val="40"/>
           <w:szCs w:val="40"/>
+          <w:lang w:bidi="hi-IN"/>
         </w:rPr>
         <w:lastRenderedPageBreak/>
         <w:drawing>
@@ -1379,7 +991,7 @@
                     <pic:cNvPicPr/>
                   </pic:nvPicPr>
                   <pic:blipFill>
-                    <a:blip r:embed="rId9"/>
+                    <a:blip r:embed="rId8"/>
                     <a:stretch>
                       <a:fillRect/>
                     </a:stretch>
@@ -1435,23 +1047,13 @@
           <w:szCs w:val="40"/>
         </w:rPr>
       </w:pPr>
-      <w:proofErr w:type="spellStart"/>
       <w:r>
         <w:rPr>
           <w:rFonts w:ascii="Times New Roman" w:eastAsia="Times New Roman" w:hAnsi="Times New Roman" w:cs="Times New Roman"/>
           <w:sz w:val="40"/>
           <w:szCs w:val="40"/>
         </w:rPr>
-        <w:t>rdf.pkl</w:t>
-      </w:r>
-      <w:proofErr w:type="spellEnd"/>
-      <w:r>
-        <w:rPr>
-          <w:rFonts w:ascii="Times New Roman" w:eastAsia="Times New Roman" w:hAnsi="Times New Roman" w:cs="Times New Roman"/>
-          <w:sz w:val="40"/>
-          <w:szCs w:val="40"/>
-        </w:rPr>
-        <w:t xml:space="preserve"> is our saved model. Further we will use this model for flask integration.</w:t>
+        <w:t>rdf.pkl is our saved model. Further we will use this model for flask integration.</w:t>
       </w:r>
     </w:p>
     <w:p>
@@ -1927,10 +1529,10 @@
         <w:rPr>
           <w:rFonts w:ascii="Times New Roman" w:eastAsia="Times New Roman" w:hAnsi="Times New Roman" w:cs="Times New Roman"/>
           <w:b/>
-          <w:sz w:val="40"/>
-          <w:szCs w:val="40"/>
-        </w:rPr>
-        <w:t xml:space="preserve"> </w:t>
+          <w:sz w:val="52"/>
+          <w:szCs w:val="52"/>
+        </w:rPr>
+        <w:t>Social or Business Impact</w:t>
       </w:r>
       <w:r>
         <w:rPr>
@@ -1939,15 +1541,6 @@
           <w:sz w:val="52"/>
           <w:szCs w:val="52"/>
         </w:rPr>
-        <w:t>Social or Business Impact</w:t>
-      </w:r>
-      <w:r>
-        <w:rPr>
-          <w:rFonts w:ascii="Times New Roman" w:eastAsia="Times New Roman" w:hAnsi="Times New Roman" w:cs="Times New Roman"/>
-          <w:b/>
-          <w:sz w:val="52"/>
-          <w:szCs w:val="52"/>
-        </w:rPr>
         <w:t>:</w:t>
       </w:r>
     </w:p>
@@ -1975,27 +1568,7 @@
           <w:sz w:val="40"/>
           <w:szCs w:val="40"/>
         </w:rPr>
-        <w:t xml:space="preserve">The business impact of a project that uses machine learning to identify patterns and trends in campus placement data could be significant. By analyzing data on factors such as student performance, qualifications, and job placement outcomes, the project could help organizations make more informed decisions about </w:t>
-      </w:r>
-      <w:proofErr w:type="spellStart"/>
-      <w:r>
-        <w:rPr>
-          <w:rFonts w:ascii="Times New Roman" w:eastAsia="Times New Roman" w:hAnsi="Times New Roman" w:cs="Times New Roman"/>
-          <w:color w:val="374151"/>
-          <w:sz w:val="40"/>
-          <w:szCs w:val="40"/>
-        </w:rPr>
-        <w:t>recruitingand</w:t>
-      </w:r>
-      <w:proofErr w:type="spellEnd"/>
-      <w:r>
-        <w:rPr>
-          <w:rFonts w:ascii="Times New Roman" w:eastAsia="Times New Roman" w:hAnsi="Times New Roman" w:cs="Times New Roman"/>
-          <w:color w:val="374151"/>
-          <w:sz w:val="40"/>
-          <w:szCs w:val="40"/>
-        </w:rPr>
-        <w:t xml:space="preserve"> hiring new graduates.</w:t>
+        <w:t>The business impact of a project that uses machine learning to identify patterns and trends in campus placement data could be significant. By analyzing data on factors such as student performance, qualifications, and job placement outcomes, the project could help organizations make more informed decisions about recruitingand hiring new graduates.</w:t>
       </w:r>
     </w:p>
     <w:p>
@@ -2039,27 +1612,7 @@
           <w:sz w:val="36"/>
           <w:szCs w:val="36"/>
         </w:rPr>
-        <w:t xml:space="preserve">ML depends heavily on data. It is the most crucial aspect that makes algorithm training possible. </w:t>
-      </w:r>
-      <w:proofErr w:type="gramStart"/>
-      <w:r>
-        <w:rPr>
-          <w:rFonts w:ascii="Times New Roman" w:eastAsia="Times New Roman" w:hAnsi="Times New Roman" w:cs="Times New Roman"/>
-          <w:color w:val="374151"/>
-          <w:sz w:val="36"/>
-          <w:szCs w:val="36"/>
-        </w:rPr>
-        <w:t>So</w:t>
-      </w:r>
-      <w:proofErr w:type="gramEnd"/>
-      <w:r>
-        <w:rPr>
-          <w:rFonts w:ascii="Times New Roman" w:eastAsia="Times New Roman" w:hAnsi="Times New Roman" w:cs="Times New Roman"/>
-          <w:color w:val="374151"/>
-          <w:sz w:val="36"/>
-          <w:szCs w:val="36"/>
-        </w:rPr>
-        <w:t xml:space="preserve"> this section allows you to download the required dataset.</w:t>
+        <w:t>ML depends heavily on data. It is the most crucial aspect that makes algorithm training possible. So this section allows you to download the required dataset.</w:t>
       </w:r>
     </w:p>
     <w:p>
@@ -2107,9 +1660,8 @@
           <w:sz w:val="36"/>
           <w:szCs w:val="36"/>
         </w:rPr>
-        <w:t xml:space="preserve">There are many popular open sources for collecting the data. </w:t>
-      </w:r>
-      <w:proofErr w:type="spellStart"/>
+        <w:t>There are many popular open sources for collecting the data. Eg: kaggle.com, UCI repository, etc. In this project we have used .csv data. This   data is downloaded from kaggle.com. Please refer to the link given below to download the data</w:t>
+      </w:r>
       <w:r>
         <w:rPr>
           <w:rFonts w:ascii="Times New Roman" w:eastAsia="Times New Roman" w:hAnsi="Times New Roman" w:cs="Times New Roman"/>
@@ -2117,38 +1669,8 @@
           <w:sz w:val="36"/>
           <w:szCs w:val="36"/>
         </w:rPr>
-        <w:t>Eg</w:t>
-      </w:r>
-      <w:proofErr w:type="spellEnd"/>
-      <w:r>
-        <w:rPr>
-          <w:rFonts w:ascii="Times New Roman" w:eastAsia="Times New Roman" w:hAnsi="Times New Roman" w:cs="Times New Roman"/>
-          <w:color w:val="374151"/>
-          <w:sz w:val="36"/>
-          <w:szCs w:val="36"/>
-        </w:rPr>
-        <w:t xml:space="preserve">: kaggle.com, UCI repository, etc. In this project we have used .csv data. This   data is downloaded from kaggle.com. Please refer to the link given below to download the </w:t>
-      </w:r>
-      <w:proofErr w:type="gramStart"/>
-      <w:r>
-        <w:rPr>
-          <w:rFonts w:ascii="Times New Roman" w:eastAsia="Times New Roman" w:hAnsi="Times New Roman" w:cs="Times New Roman"/>
-          <w:color w:val="374151"/>
-          <w:sz w:val="36"/>
-          <w:szCs w:val="36"/>
-        </w:rPr>
-        <w:t>data</w:t>
-      </w:r>
-      <w:r>
-        <w:rPr>
-          <w:rFonts w:ascii="Times New Roman" w:eastAsia="Times New Roman" w:hAnsi="Times New Roman" w:cs="Times New Roman"/>
-          <w:color w:val="374151"/>
-          <w:sz w:val="36"/>
-          <w:szCs w:val="36"/>
-        </w:rPr>
         <w:t>set .</w:t>
       </w:r>
-      <w:proofErr w:type="gramEnd"/>
     </w:p>
     <w:p>
       <w:pPr>
@@ -2243,6 +1765,7 @@
       <w:r>
         <w:rPr>
           <w:noProof/>
+          <w:lang w:bidi="hi-IN"/>
         </w:rPr>
         <w:lastRenderedPageBreak/>
         <w:drawing>
@@ -2259,7 +1782,7 @@
                     <pic:cNvPicPr/>
                   </pic:nvPicPr>
                   <pic:blipFill>
-                    <a:blip r:embed="rId10"/>
+                    <a:blip r:embed="rId9"/>
                     <a:stretch>
                       <a:fillRect/>
                     </a:stretch>
@@ -2333,61 +1856,7 @@
           <w:sz w:val="36"/>
           <w:szCs w:val="36"/>
         </w:rPr>
-        <w:t>Our dataset format might be in .csv, excel files, .txt</w:t>
-      </w:r>
-      <w:proofErr w:type="gramStart"/>
-      <w:r>
-        <w:rPr>
-          <w:rFonts w:ascii="Times New Roman" w:eastAsia="Times New Roman" w:hAnsi="Times New Roman" w:cs="Times New Roman"/>
-          <w:sz w:val="36"/>
-          <w:szCs w:val="36"/>
-        </w:rPr>
-        <w:t>, .json</w:t>
-      </w:r>
-      <w:proofErr w:type="gramEnd"/>
-      <w:r>
-        <w:rPr>
-          <w:rFonts w:ascii="Times New Roman" w:eastAsia="Times New Roman" w:hAnsi="Times New Roman" w:cs="Times New Roman"/>
-          <w:sz w:val="36"/>
-          <w:szCs w:val="36"/>
-        </w:rPr>
-        <w:t xml:space="preserve">, etc. We can read the dataset with the help of pandas. In pandas we have a function called </w:t>
-      </w:r>
-      <w:proofErr w:type="spellStart"/>
-      <w:r>
-        <w:rPr>
-          <w:rFonts w:ascii="Times New Roman" w:eastAsia="Times New Roman" w:hAnsi="Times New Roman" w:cs="Times New Roman"/>
-          <w:sz w:val="36"/>
-          <w:szCs w:val="36"/>
-        </w:rPr>
-        <w:t>read_</w:t>
-      </w:r>
-      <w:proofErr w:type="gramStart"/>
-      <w:r>
-        <w:rPr>
-          <w:rFonts w:ascii="Times New Roman" w:eastAsia="Times New Roman" w:hAnsi="Times New Roman" w:cs="Times New Roman"/>
-          <w:sz w:val="36"/>
-          <w:szCs w:val="36"/>
-        </w:rPr>
-        <w:t>csv</w:t>
-      </w:r>
-      <w:proofErr w:type="spellEnd"/>
-      <w:r>
-        <w:rPr>
-          <w:rFonts w:ascii="Times New Roman" w:eastAsia="Times New Roman" w:hAnsi="Times New Roman" w:cs="Times New Roman"/>
-          <w:sz w:val="36"/>
-          <w:szCs w:val="36"/>
-        </w:rPr>
-        <w:t>(</w:t>
-      </w:r>
-      <w:proofErr w:type="gramEnd"/>
-      <w:r>
-        <w:rPr>
-          <w:rFonts w:ascii="Times New Roman" w:eastAsia="Times New Roman" w:hAnsi="Times New Roman" w:cs="Times New Roman"/>
-          <w:sz w:val="36"/>
-          <w:szCs w:val="36"/>
-        </w:rPr>
-        <w:t>) to read the dataset. As a parameter we have to give the directory of the csv file.</w:t>
+        <w:t>Our dataset format might be in .csv, excel files, .txt, .json, etc. We can read the dataset with the help of pandas. In pandas we have a function called read_csv() to read the dataset. As a parameter we have to give the directory of the csv file.</w:t>
       </w:r>
     </w:p>
     <w:p>
@@ -2398,6 +1867,7 @@
       <w:r>
         <w:rPr>
           <w:noProof/>
+          <w:lang w:bidi="hi-IN"/>
         </w:rPr>
         <w:drawing>
           <wp:inline distT="0" distB="0" distL="0" distR="0">
@@ -2413,7 +1883,7 @@
                     <pic:cNvPicPr/>
                   </pic:nvPicPr>
                   <pic:blipFill>
-                    <a:blip r:embed="rId11"/>
+                    <a:blip r:embed="rId10"/>
                     <a:stretch>
                       <a:fillRect/>
                     </a:stretch>
@@ -2614,45 +2084,7 @@
           <w:sz w:val="40"/>
           <w:szCs w:val="40"/>
         </w:rPr>
-        <w:t xml:space="preserve">Let’s find the shape of our dataset first. To find the shape of our data, the </w:t>
-      </w:r>
-      <w:proofErr w:type="spellStart"/>
-      <w:proofErr w:type="gramStart"/>
-      <w:r>
-        <w:rPr>
-          <w:rFonts w:ascii="Times New Roman" w:eastAsia="Times New Roman" w:hAnsi="Times New Roman" w:cs="Times New Roman"/>
-          <w:sz w:val="40"/>
-          <w:szCs w:val="40"/>
-        </w:rPr>
-        <w:t>df.shape</w:t>
-      </w:r>
-      <w:proofErr w:type="spellEnd"/>
-      <w:proofErr w:type="gramEnd"/>
-      <w:r>
-        <w:rPr>
-          <w:rFonts w:ascii="Times New Roman" w:eastAsia="Times New Roman" w:hAnsi="Times New Roman" w:cs="Times New Roman"/>
-          <w:sz w:val="40"/>
-          <w:szCs w:val="40"/>
-        </w:rPr>
-        <w:t xml:space="preserve"> method is used. To find the data type, </w:t>
-      </w:r>
-      <w:proofErr w:type="gramStart"/>
-      <w:r>
-        <w:rPr>
-          <w:rFonts w:ascii="Times New Roman" w:eastAsia="Times New Roman" w:hAnsi="Times New Roman" w:cs="Times New Roman"/>
-          <w:sz w:val="40"/>
-          <w:szCs w:val="40"/>
-        </w:rPr>
-        <w:t>df.info(</w:t>
-      </w:r>
-      <w:proofErr w:type="gramEnd"/>
-      <w:r>
-        <w:rPr>
-          <w:rFonts w:ascii="Times New Roman" w:eastAsia="Times New Roman" w:hAnsi="Times New Roman" w:cs="Times New Roman"/>
-          <w:sz w:val="40"/>
-          <w:szCs w:val="40"/>
-        </w:rPr>
-        <w:t>) function is used.</w:t>
+        <w:t>Let’s find the shape of our dataset first. To find the shape of our data, the df.shape method is used. To find the data type, df.info() function is used.</w:t>
       </w:r>
     </w:p>
     <w:p>
@@ -2667,13 +2099,6 @@
       <w:r>
         <w:rPr>
           <w:b/>
-          <w:sz w:val="28"/>
-        </w:rPr>
-        <w:t xml:space="preserve"> </w:t>
-      </w:r>
-      <w:r>
-        <w:rPr>
-          <w:b/>
           <w:sz w:val="40"/>
           <w:szCs w:val="40"/>
         </w:rPr>
@@ -2697,6 +2122,7 @@
       <w:r>
         <w:rPr>
           <w:noProof/>
+          <w:lang w:bidi="hi-IN"/>
         </w:rPr>
         <w:lastRenderedPageBreak/>
         <w:drawing>
@@ -2713,7 +2139,7 @@
                     <pic:cNvPicPr/>
                   </pic:nvPicPr>
                   <pic:blipFill>
-                    <a:blip r:embed="rId12"/>
+                    <a:blip r:embed="rId11"/>
                     <a:stretch>
                       <a:fillRect/>
                     </a:stretch>
@@ -2799,25 +2225,7 @@
           <w:sz w:val="36"/>
           <w:szCs w:val="36"/>
         </w:rPr>
-        <w:t xml:space="preserve">To convert the categorical features into numerical features we use encoding techniques. There are several techniques but in our </w:t>
-      </w:r>
-      <w:proofErr w:type="gramStart"/>
-      <w:r>
-        <w:rPr>
-          <w:rFonts w:ascii="Times New Roman" w:eastAsia="Times New Roman" w:hAnsi="Times New Roman" w:cs="Times New Roman"/>
-          <w:sz w:val="36"/>
-          <w:szCs w:val="36"/>
-        </w:rPr>
-        <w:t>project</w:t>
-      </w:r>
-      <w:proofErr w:type="gramEnd"/>
-      <w:r>
-        <w:rPr>
-          <w:rFonts w:ascii="Times New Roman" w:eastAsia="Times New Roman" w:hAnsi="Times New Roman" w:cs="Times New Roman"/>
-          <w:sz w:val="36"/>
-          <w:szCs w:val="36"/>
-        </w:rPr>
-        <w:t xml:space="preserve"> we are using replacements as the distinct values are less.</w:t>
+        <w:t>To convert the categorical features into numerical features we use encoding techniques. There are several techniques but in our project we are using replacements as the distinct values are less.</w:t>
       </w:r>
     </w:p>
     <w:p>
@@ -2828,6 +2236,7 @@
       <w:r>
         <w:rPr>
           <w:noProof/>
+          <w:lang w:bidi="hi-IN"/>
         </w:rPr>
         <w:drawing>
           <wp:inline distT="0" distB="0" distL="0" distR="0">
@@ -2843,7 +2252,7 @@
                     <pic:cNvPicPr/>
                   </pic:nvPicPr>
                   <pic:blipFill>
-                    <a:blip r:embed="rId13"/>
+                    <a:blip r:embed="rId12"/>
                     <a:stretch>
                       <a:fillRect/>
                     </a:stretch>
@@ -2872,6 +2281,7 @@
       <w:r>
         <w:rPr>
           <w:noProof/>
+          <w:lang w:bidi="hi-IN"/>
         </w:rPr>
         <w:lastRenderedPageBreak/>
         <w:drawing>
@@ -2888,7 +2298,7 @@
                     <pic:cNvPicPr/>
                   </pic:nvPicPr>
                   <pic:blipFill>
-                    <a:blip r:embed="rId14"/>
+                    <a:blip r:embed="rId13"/>
                     <a:stretch>
                       <a:fillRect/>
                     </a:stretch>
@@ -2997,43 +2407,7 @@
           <w:sz w:val="36"/>
           <w:szCs w:val="36"/>
         </w:rPr>
-        <w:t xml:space="preserve">In simple words, univariate analysis is understanding the data with a single feature. Here we have displayed two different graphs such as </w:t>
-      </w:r>
-      <w:proofErr w:type="spellStart"/>
-      <w:r>
-        <w:rPr>
-          <w:rFonts w:ascii="Times New Roman" w:eastAsia="Times New Roman" w:hAnsi="Times New Roman" w:cs="Times New Roman"/>
-          <w:sz w:val="36"/>
-          <w:szCs w:val="36"/>
-        </w:rPr>
-        <w:t>distplot</w:t>
-      </w:r>
-      <w:proofErr w:type="spellEnd"/>
-      <w:r>
-        <w:rPr>
-          <w:rFonts w:ascii="Times New Roman" w:eastAsia="Times New Roman" w:hAnsi="Times New Roman" w:cs="Times New Roman"/>
-          <w:sz w:val="36"/>
-          <w:szCs w:val="36"/>
-        </w:rPr>
-        <w:t xml:space="preserve"> and </w:t>
-      </w:r>
-      <w:proofErr w:type="spellStart"/>
-      <w:r>
-        <w:rPr>
-          <w:rFonts w:ascii="Times New Roman" w:eastAsia="Times New Roman" w:hAnsi="Times New Roman" w:cs="Times New Roman"/>
-          <w:sz w:val="36"/>
-          <w:szCs w:val="36"/>
-        </w:rPr>
-        <w:t>countplot</w:t>
-      </w:r>
-      <w:proofErr w:type="spellEnd"/>
-      <w:r>
-        <w:rPr>
-          <w:rFonts w:ascii="Times New Roman" w:eastAsia="Times New Roman" w:hAnsi="Times New Roman" w:cs="Times New Roman"/>
-          <w:sz w:val="36"/>
-          <w:szCs w:val="36"/>
-        </w:rPr>
-        <w:t>.</w:t>
+        <w:t>In simple words, univariate analysis is understanding the data with a single feature. Here we have displayed two different graphs such as distplot and countplot.</w:t>
       </w:r>
     </w:p>
     <w:p>
@@ -3050,6 +2424,7 @@
           <w:noProof/>
           <w:sz w:val="36"/>
           <w:szCs w:val="36"/>
+          <w:lang w:bidi="hi-IN"/>
         </w:rPr>
         <w:drawing>
           <wp:inline distT="0" distB="0" distL="0" distR="0">
@@ -3065,7 +2440,7 @@
                     <pic:cNvPicPr/>
                   </pic:nvPicPr>
                   <pic:blipFill>
-                    <a:blip r:embed="rId15"/>
+                    <a:blip r:embed="rId14"/>
                     <a:stretch>
                       <a:fillRect/>
                     </a:stretch>
@@ -3100,6 +2475,7 @@
           <w:noProof/>
           <w:sz w:val="36"/>
           <w:szCs w:val="36"/>
+          <w:lang w:bidi="hi-IN"/>
         </w:rPr>
         <w:lastRenderedPageBreak/>
         <w:drawing>
@@ -3116,7 +2492,7 @@
                     <pic:cNvPicPr/>
                   </pic:nvPicPr>
                   <pic:blipFill>
-                    <a:blip r:embed="rId16"/>
+                    <a:blip r:embed="rId15"/>
                     <a:stretch>
                       <a:fillRect/>
                     </a:stretch>
@@ -3169,23 +2545,13 @@
           <w:szCs w:val="36"/>
         </w:rPr>
       </w:pPr>
-      <w:proofErr w:type="spellStart"/>
-      <w:r>
-        <w:rPr>
-          <w:rFonts w:ascii="Times New Roman" w:eastAsia="Times New Roman" w:hAnsi="Times New Roman" w:cs="Times New Roman"/>
-          <w:sz w:val="36"/>
-          <w:szCs w:val="36"/>
-        </w:rPr>
-        <w:t>Countplot</w:t>
-      </w:r>
-      <w:proofErr w:type="spellEnd"/>
-      <w:r>
-        <w:rPr>
-          <w:rFonts w:ascii="Times New Roman" w:eastAsia="Times New Roman" w:hAnsi="Times New Roman" w:cs="Times New Roman"/>
-          <w:sz w:val="36"/>
-          <w:szCs w:val="36"/>
-        </w:rPr>
-        <w:t xml:space="preserve"> is used here. As a 1</w:t>
+      <w:r>
+        <w:rPr>
+          <w:rFonts w:ascii="Times New Roman" w:eastAsia="Times New Roman" w:hAnsi="Times New Roman" w:cs="Times New Roman"/>
+          <w:sz w:val="36"/>
+          <w:szCs w:val="36"/>
+        </w:rPr>
+        <w:t>Countplot is used here. As a 1</w:t>
       </w:r>
       <w:r>
         <w:rPr>
@@ -3236,6 +2602,7 @@
           <w:noProof/>
           <w:sz w:val="36"/>
           <w:szCs w:val="36"/>
+          <w:lang w:bidi="hi-IN"/>
         </w:rPr>
         <w:lastRenderedPageBreak/>
         <w:drawing>
@@ -3252,7 +2619,7 @@
                     <pic:cNvPicPr/>
                   </pic:nvPicPr>
                   <pic:blipFill>
-                    <a:blip r:embed="rId17"/>
+                    <a:blip r:embed="rId16"/>
                     <a:stretch>
                       <a:fillRect/>
                     </a:stretch>
@@ -3315,25 +2682,7 @@
           <w:sz w:val="36"/>
           <w:szCs w:val="36"/>
         </w:rPr>
-        <w:t xml:space="preserve">In simple words, multivariate analysis is to find the relation between multiple features. Here we have used </w:t>
-      </w:r>
-      <w:proofErr w:type="spellStart"/>
-      <w:r>
-        <w:rPr>
-          <w:rFonts w:ascii="Times New Roman" w:eastAsia="Times New Roman" w:hAnsi="Times New Roman" w:cs="Times New Roman"/>
-          <w:sz w:val="36"/>
-          <w:szCs w:val="36"/>
-        </w:rPr>
-        <w:t>swarmplot</w:t>
-      </w:r>
-      <w:proofErr w:type="spellEnd"/>
-      <w:r>
-        <w:rPr>
-          <w:rFonts w:ascii="Times New Roman" w:eastAsia="Times New Roman" w:hAnsi="Times New Roman" w:cs="Times New Roman"/>
-          <w:sz w:val="36"/>
-          <w:szCs w:val="36"/>
-        </w:rPr>
-        <w:t xml:space="preserve"> from the seaborn package.</w:t>
+        <w:t>In simple words, multivariate analysis is to find the relation between multiple features. Here we have used swarmplot from the seaborn package.</w:t>
       </w:r>
     </w:p>
     <w:p>
@@ -3364,6 +2713,7 @@
           <w:noProof/>
           <w:sz w:val="36"/>
           <w:szCs w:val="36"/>
+          <w:lang w:bidi="hi-IN"/>
         </w:rPr>
         <w:lastRenderedPageBreak/>
         <w:drawing>
@@ -3380,7 +2730,7 @@
                     <pic:cNvPicPr/>
                   </pic:nvPicPr>
                   <pic:blipFill>
-                    <a:blip r:embed="rId18"/>
+                    <a:blip r:embed="rId17"/>
                     <a:stretch>
                       <a:fillRect/>
                     </a:stretch>
@@ -3429,6 +2779,7 @@
           <w:noProof/>
           <w:sz w:val="36"/>
           <w:szCs w:val="36"/>
+          <w:lang w:bidi="hi-IN"/>
         </w:rPr>
         <w:lastRenderedPageBreak/>
         <w:drawing>
@@ -3445,7 +2796,7 @@
                     <pic:cNvPicPr/>
                   </pic:nvPicPr>
                   <pic:blipFill>
-                    <a:blip r:embed="rId19"/>
+                    <a:blip r:embed="rId18"/>
                     <a:stretch>
                       <a:fillRect/>
                     </a:stretch>
@@ -3508,25 +2859,7 @@
           <w:sz w:val="36"/>
           <w:szCs w:val="36"/>
         </w:rPr>
-        <w:t xml:space="preserve">Scaling is one the important processes we have to perform on the dataset, because data measures in different ranges can lead to mislead in prediction Models such as KNN, Logistic regression needs scaled data, as they follow </w:t>
-      </w:r>
-      <w:proofErr w:type="gramStart"/>
-      <w:r>
-        <w:rPr>
-          <w:rFonts w:ascii="Times New Roman" w:eastAsia="Times New Roman" w:hAnsi="Times New Roman" w:cs="Times New Roman"/>
-          <w:sz w:val="36"/>
-          <w:szCs w:val="36"/>
-        </w:rPr>
-        <w:t>distance based</w:t>
-      </w:r>
-      <w:proofErr w:type="gramEnd"/>
-      <w:r>
-        <w:rPr>
-          <w:rFonts w:ascii="Times New Roman" w:eastAsia="Times New Roman" w:hAnsi="Times New Roman" w:cs="Times New Roman"/>
-          <w:sz w:val="36"/>
-          <w:szCs w:val="36"/>
-        </w:rPr>
-        <w:t xml:space="preserve"> method and Gradient Descent concept.</w:t>
+        <w:t>Scaling is one the important processes we have to perform on the dataset, because data measures in different ranges can lead to mislead in prediction Models such as KNN, Logistic regression needs scaled data, as they follow distance based method and Gradient Descent concept.</w:t>
       </w:r>
     </w:p>
     <w:p>
@@ -3543,6 +2876,7 @@
           <w:noProof/>
           <w:sz w:val="36"/>
           <w:szCs w:val="36"/>
+          <w:lang w:bidi="hi-IN"/>
         </w:rPr>
         <w:lastRenderedPageBreak/>
         <w:drawing>
@@ -3559,7 +2893,7 @@
                     <pic:cNvPicPr/>
                   </pic:nvPicPr>
                   <pic:blipFill>
-                    <a:blip r:embed="rId20"/>
+                    <a:blip r:embed="rId19"/>
                     <a:stretch>
                       <a:fillRect/>
                     </a:stretch>
@@ -3621,142 +2955,15 @@
           <w:sz w:val="36"/>
           <w:szCs w:val="36"/>
         </w:rPr>
-        <w:t xml:space="preserve">Now let’s split the Dataset into train and test sets. First split the dataset into x and y and then split the data </w:t>
-      </w:r>
-      <w:proofErr w:type="spellStart"/>
-      <w:proofErr w:type="gramStart"/>
-      <w:r>
-        <w:rPr>
-          <w:sz w:val="36"/>
-          <w:szCs w:val="36"/>
-        </w:rPr>
-        <w:t>set.</w:t>
-      </w:r>
-      <w:r>
-        <w:rPr>
-          <w:rFonts w:ascii="Times New Roman" w:eastAsia="Times New Roman" w:hAnsi="Times New Roman" w:cs="Times New Roman"/>
-          <w:sz w:val="36"/>
-          <w:szCs w:val="36"/>
-        </w:rPr>
-        <w:t>Here</w:t>
-      </w:r>
-      <w:proofErr w:type="spellEnd"/>
-      <w:proofErr w:type="gramEnd"/>
-      <w:r>
-        <w:rPr>
-          <w:rFonts w:ascii="Times New Roman" w:eastAsia="Times New Roman" w:hAnsi="Times New Roman" w:cs="Times New Roman"/>
-          <w:sz w:val="36"/>
-          <w:szCs w:val="36"/>
-        </w:rPr>
-        <w:t xml:space="preserve"> x and y variables are created. On x variable, df is passed with dropping the target variable. And on y target variable is passed. For splitting training and </w:t>
-      </w:r>
-      <w:proofErr w:type="spellStart"/>
-      <w:r>
-        <w:rPr>
-          <w:rFonts w:ascii="Times New Roman" w:eastAsia="Times New Roman" w:hAnsi="Times New Roman" w:cs="Times New Roman"/>
-          <w:sz w:val="36"/>
-          <w:szCs w:val="36"/>
-        </w:rPr>
-        <w:t>testing.data</w:t>
-      </w:r>
-      <w:proofErr w:type="spellEnd"/>
-      <w:r>
-        <w:rPr>
-          <w:rFonts w:ascii="Times New Roman" w:eastAsia="Times New Roman" w:hAnsi="Times New Roman" w:cs="Times New Roman"/>
-          <w:sz w:val="36"/>
-          <w:szCs w:val="36"/>
-        </w:rPr>
-        <w:t xml:space="preserve"> we are using the </w:t>
-      </w:r>
-      <w:proofErr w:type="spellStart"/>
-      <w:r>
-        <w:rPr>
-          <w:rFonts w:ascii="Times New Roman" w:eastAsia="Times New Roman" w:hAnsi="Times New Roman" w:cs="Times New Roman"/>
-          <w:sz w:val="36"/>
-          <w:szCs w:val="36"/>
-        </w:rPr>
-        <w:t>train_test_</w:t>
-      </w:r>
-      <w:proofErr w:type="gramStart"/>
-      <w:r>
-        <w:rPr>
-          <w:rFonts w:ascii="Times New Roman" w:eastAsia="Times New Roman" w:hAnsi="Times New Roman" w:cs="Times New Roman"/>
-          <w:sz w:val="36"/>
-          <w:szCs w:val="36"/>
-        </w:rPr>
-        <w:t>split</w:t>
-      </w:r>
-      <w:proofErr w:type="spellEnd"/>
-      <w:r>
-        <w:rPr>
-          <w:rFonts w:ascii="Times New Roman" w:eastAsia="Times New Roman" w:hAnsi="Times New Roman" w:cs="Times New Roman"/>
-          <w:sz w:val="36"/>
-          <w:szCs w:val="36"/>
-        </w:rPr>
-        <w:t>(</w:t>
-      </w:r>
-      <w:proofErr w:type="gramEnd"/>
-      <w:r>
-        <w:rPr>
-          <w:rFonts w:ascii="Times New Roman" w:eastAsia="Times New Roman" w:hAnsi="Times New Roman" w:cs="Times New Roman"/>
-          <w:sz w:val="36"/>
-          <w:szCs w:val="36"/>
-        </w:rPr>
-        <w:t xml:space="preserve">) function from </w:t>
-      </w:r>
-      <w:proofErr w:type="spellStart"/>
-      <w:r>
-        <w:rPr>
-          <w:rFonts w:ascii="Times New Roman" w:eastAsia="Times New Roman" w:hAnsi="Times New Roman" w:cs="Times New Roman"/>
-          <w:sz w:val="36"/>
-          <w:szCs w:val="36"/>
-        </w:rPr>
-        <w:t>sklearn</w:t>
-      </w:r>
-      <w:proofErr w:type="spellEnd"/>
-      <w:r>
-        <w:rPr>
-          <w:rFonts w:ascii="Times New Roman" w:eastAsia="Times New Roman" w:hAnsi="Times New Roman" w:cs="Times New Roman"/>
-          <w:sz w:val="36"/>
-          <w:szCs w:val="36"/>
-        </w:rPr>
-        <w:t xml:space="preserve">. As parameters, we are passing x, y, </w:t>
-      </w:r>
-      <w:proofErr w:type="spellStart"/>
-      <w:r>
-        <w:rPr>
-          <w:rFonts w:ascii="Times New Roman" w:eastAsia="Times New Roman" w:hAnsi="Times New Roman" w:cs="Times New Roman"/>
-          <w:sz w:val="36"/>
-          <w:szCs w:val="36"/>
-        </w:rPr>
-        <w:t>test_size</w:t>
-      </w:r>
-      <w:proofErr w:type="spellEnd"/>
-      <w:r>
-        <w:rPr>
-          <w:rFonts w:ascii="Times New Roman" w:eastAsia="Times New Roman" w:hAnsi="Times New Roman" w:cs="Times New Roman"/>
-          <w:sz w:val="36"/>
-          <w:szCs w:val="36"/>
-        </w:rPr>
-        <w:t xml:space="preserve">, </w:t>
-      </w:r>
-      <w:proofErr w:type="spellStart"/>
-      <w:r>
-        <w:rPr>
-          <w:rFonts w:ascii="Times New Roman" w:eastAsia="Times New Roman" w:hAnsi="Times New Roman" w:cs="Times New Roman"/>
-          <w:sz w:val="36"/>
-          <w:szCs w:val="36"/>
-        </w:rPr>
-        <w:t>random_state</w:t>
-      </w:r>
-      <w:proofErr w:type="spellEnd"/>
-      <w:r>
-        <w:rPr>
-          <w:rFonts w:ascii="Times New Roman" w:eastAsia="Times New Roman" w:hAnsi="Times New Roman" w:cs="Times New Roman"/>
-          <w:sz w:val="36"/>
-          <w:szCs w:val="36"/>
-        </w:rPr>
-        <w:t>.</w:t>
+        <w:t>Now let’s split the Dataset into train and test sets. First split the dataset into x and y and then split the data set.</w:t>
+      </w:r>
+      <w:r>
+        <w:rPr>
+          <w:rFonts w:ascii="Times New Roman" w:eastAsia="Times New Roman" w:hAnsi="Times New Roman" w:cs="Times New Roman"/>
+          <w:sz w:val="36"/>
+          <w:szCs w:val="36"/>
+        </w:rPr>
+        <w:t>Here x and y variables are created. On x variable, df is passed with dropping the target variable. And on y target variable is passed. For splitting training and testing.data we are using the train_test_split() function from sklearn. As parameters, we are passing x, y, test_size, random_state.</w:t>
       </w:r>
     </w:p>
     <w:p>
@@ -3773,6 +2980,7 @@
           <w:noProof/>
           <w:sz w:val="36"/>
           <w:szCs w:val="36"/>
+          <w:lang w:bidi="hi-IN"/>
         </w:rPr>
         <w:drawing>
           <wp:inline distT="0" distB="0" distL="0" distR="0">
@@ -3788,7 +2996,7 @@
                     <pic:cNvPicPr/>
                   </pic:nvPicPr>
                   <pic:blipFill>
-                    <a:blip r:embed="rId21"/>
+                    <a:blip r:embed="rId20"/>
                     <a:stretch>
                       <a:fillRect/>
                     </a:stretch>
@@ -3853,25 +3061,7 @@
           <w:sz w:val="36"/>
           <w:szCs w:val="36"/>
         </w:rPr>
-        <w:t xml:space="preserve">Now our data is cleaned and it’s time to build the model. We can train our data on different algorithms. For this project we are applying a </w:t>
-      </w:r>
-      <w:proofErr w:type="gramStart"/>
-      <w:r>
-        <w:rPr>
-          <w:rFonts w:ascii="Times New Roman" w:eastAsia="Times New Roman" w:hAnsi="Times New Roman" w:cs="Times New Roman"/>
-          <w:sz w:val="36"/>
-          <w:szCs w:val="36"/>
-        </w:rPr>
-        <w:t>few  algorithms</w:t>
-      </w:r>
-      <w:proofErr w:type="gramEnd"/>
-      <w:r>
-        <w:rPr>
-          <w:rFonts w:ascii="Times New Roman" w:eastAsia="Times New Roman" w:hAnsi="Times New Roman" w:cs="Times New Roman"/>
-          <w:sz w:val="36"/>
-          <w:szCs w:val="36"/>
-        </w:rPr>
-        <w:t>. The best model is saved based on its performance.</w:t>
+        <w:t>Now our data is cleaned and it’s time to build the model. We can train our data on different algorithms. For this project we are applying a few  algorithms. The best model is saved based on its performance.</w:t>
       </w:r>
     </w:p>
     <w:p>
@@ -3953,61 +3143,7 @@
           <w:sz w:val="36"/>
           <w:szCs w:val="36"/>
         </w:rPr>
-        <w:t xml:space="preserve">A function named Support vector machine is created and train and test data are passed as the parameters. Inside the function, </w:t>
-      </w:r>
-      <w:proofErr w:type="spellStart"/>
-      <w:r>
-        <w:rPr>
-          <w:rFonts w:ascii="Times New Roman" w:eastAsia="Times New Roman" w:hAnsi="Times New Roman" w:cs="Times New Roman"/>
-          <w:sz w:val="36"/>
-          <w:szCs w:val="36"/>
-        </w:rPr>
-        <w:t>SVMClassifier</w:t>
-      </w:r>
-      <w:proofErr w:type="spellEnd"/>
-      <w:r>
-        <w:rPr>
-          <w:rFonts w:ascii="Times New Roman" w:eastAsia="Times New Roman" w:hAnsi="Times New Roman" w:cs="Times New Roman"/>
-          <w:sz w:val="36"/>
-          <w:szCs w:val="36"/>
-        </w:rPr>
-        <w:t xml:space="preserve"> algorithm is initialized and training data is passed to the model </w:t>
-      </w:r>
-      <w:proofErr w:type="gramStart"/>
-      <w:r>
-        <w:rPr>
-          <w:rFonts w:ascii="Times New Roman" w:eastAsia="Times New Roman" w:hAnsi="Times New Roman" w:cs="Times New Roman"/>
-          <w:sz w:val="36"/>
-          <w:szCs w:val="36"/>
-        </w:rPr>
-        <w:t>with .fit</w:t>
-      </w:r>
-      <w:proofErr w:type="gramEnd"/>
-      <w:r>
-        <w:rPr>
-          <w:rFonts w:ascii="Times New Roman" w:eastAsia="Times New Roman" w:hAnsi="Times New Roman" w:cs="Times New Roman"/>
-          <w:sz w:val="36"/>
-          <w:szCs w:val="36"/>
-        </w:rPr>
-        <w:t xml:space="preserve">() function. Test data is predicted </w:t>
-      </w:r>
-      <w:proofErr w:type="gramStart"/>
-      <w:r>
-        <w:rPr>
-          <w:rFonts w:ascii="Times New Roman" w:eastAsia="Times New Roman" w:hAnsi="Times New Roman" w:cs="Times New Roman"/>
-          <w:sz w:val="36"/>
-          <w:szCs w:val="36"/>
-        </w:rPr>
-        <w:t>with .predict</w:t>
-      </w:r>
-      <w:proofErr w:type="gramEnd"/>
-      <w:r>
-        <w:rPr>
-          <w:rFonts w:ascii="Times New Roman" w:eastAsia="Times New Roman" w:hAnsi="Times New Roman" w:cs="Times New Roman"/>
-          <w:sz w:val="36"/>
-          <w:szCs w:val="36"/>
-        </w:rPr>
-        <w:t xml:space="preserve">() function and saved in a new variable. For </w:t>
+        <w:t xml:space="preserve">A function named Support vector machine is created and train and test data are passed as the parameters. Inside the function, SVMClassifier algorithm is initialized and training data is passed to the model with .fit() function. Test data is predicted with .predict() function and saved in a new variable. For </w:t>
       </w:r>
       <w:r>
         <w:rPr>
@@ -4038,6 +3174,7 @@
           <w:noProof/>
           <w:sz w:val="36"/>
           <w:szCs w:val="36"/>
+          <w:lang w:bidi="hi-IN"/>
         </w:rPr>
         <w:drawing>
           <wp:inline distT="0" distB="0" distL="0" distR="0">
@@ -4053,7 +3190,7 @@
                     <pic:cNvPicPr/>
                   </pic:nvPicPr>
                   <pic:blipFill>
-                    <a:blip r:embed="rId22"/>
+                    <a:blip r:embed="rId21"/>
                     <a:stretch>
                       <a:fillRect/>
                     </a:stretch>
@@ -4112,61 +3249,7 @@
           <w:sz w:val="36"/>
           <w:szCs w:val="36"/>
         </w:rPr>
-        <w:t xml:space="preserve">A function named KNN is created and train and test data are passed as the parameters. Inside the function, </w:t>
-      </w:r>
-      <w:proofErr w:type="spellStart"/>
-      <w:r>
-        <w:rPr>
-          <w:rFonts w:ascii="Times New Roman" w:eastAsia="Times New Roman" w:hAnsi="Times New Roman" w:cs="Times New Roman"/>
-          <w:sz w:val="36"/>
-          <w:szCs w:val="36"/>
-        </w:rPr>
-        <w:t>KNeighborsClassifier</w:t>
-      </w:r>
-      <w:proofErr w:type="spellEnd"/>
-      <w:r>
-        <w:rPr>
-          <w:rFonts w:ascii="Times New Roman" w:eastAsia="Times New Roman" w:hAnsi="Times New Roman" w:cs="Times New Roman"/>
-          <w:sz w:val="36"/>
-          <w:szCs w:val="36"/>
-        </w:rPr>
-        <w:t xml:space="preserve"> algorithm is initialized and training data is passed to the model </w:t>
-      </w:r>
-      <w:proofErr w:type="gramStart"/>
-      <w:r>
-        <w:rPr>
-          <w:rFonts w:ascii="Times New Roman" w:eastAsia="Times New Roman" w:hAnsi="Times New Roman" w:cs="Times New Roman"/>
-          <w:sz w:val="36"/>
-          <w:szCs w:val="36"/>
-        </w:rPr>
-        <w:t>with .fit</w:t>
-      </w:r>
-      <w:proofErr w:type="gramEnd"/>
-      <w:r>
-        <w:rPr>
-          <w:rFonts w:ascii="Times New Roman" w:eastAsia="Times New Roman" w:hAnsi="Times New Roman" w:cs="Times New Roman"/>
-          <w:sz w:val="36"/>
-          <w:szCs w:val="36"/>
-        </w:rPr>
-        <w:t xml:space="preserve">() function. Test data is predicted </w:t>
-      </w:r>
-      <w:proofErr w:type="gramStart"/>
-      <w:r>
-        <w:rPr>
-          <w:rFonts w:ascii="Times New Roman" w:eastAsia="Times New Roman" w:hAnsi="Times New Roman" w:cs="Times New Roman"/>
-          <w:sz w:val="36"/>
-          <w:szCs w:val="36"/>
-        </w:rPr>
-        <w:t>with .predict</w:t>
-      </w:r>
-      <w:proofErr w:type="gramEnd"/>
-      <w:r>
-        <w:rPr>
-          <w:rFonts w:ascii="Times New Roman" w:eastAsia="Times New Roman" w:hAnsi="Times New Roman" w:cs="Times New Roman"/>
-          <w:sz w:val="36"/>
-          <w:szCs w:val="36"/>
-        </w:rPr>
-        <w:t>() function and saved in new variable. For evaluating the model, confusion matrix and classification report is done.</w:t>
+        <w:t>A function named KNN is created and train and test data are passed as the parameters. Inside the function, KNeighborsClassifier algorithm is initialized and training data is passed to the model with .fit() function. Test data is predicted with .predict() function and saved in new variable. For evaluating the model, confusion matrix and classification report is done.</w:t>
       </w:r>
     </w:p>
     <w:p>
@@ -4183,6 +3266,7 @@
           <w:noProof/>
           <w:sz w:val="36"/>
           <w:szCs w:val="36"/>
+          <w:lang w:bidi="hi-IN"/>
         </w:rPr>
         <w:lastRenderedPageBreak/>
         <w:drawing>
@@ -4199,7 +3283,7 @@
                     <pic:cNvPicPr/>
                   </pic:nvPicPr>
                   <pic:blipFill>
-                    <a:blip r:embed="rId23"/>
+                    <a:blip r:embed="rId22"/>
                     <a:stretch>
                       <a:fillRect/>
                     </a:stretch>
@@ -4275,6 +3359,7 @@
           <w:noProof/>
           <w:sz w:val="36"/>
           <w:szCs w:val="36"/>
+          <w:lang w:bidi="hi-IN"/>
         </w:rPr>
         <w:lastRenderedPageBreak/>
         <w:drawing>
@@ -4291,7 +3376,7 @@
                     <pic:cNvPicPr/>
                   </pic:nvPicPr>
                   <pic:blipFill>
-                    <a:blip r:embed="rId24"/>
+                    <a:blip r:embed="rId23"/>
                     <a:stretch>
                       <a:fillRect/>
                     </a:stretch>
@@ -4503,25 +3588,7 @@
           <w:sz w:val="36"/>
           <w:szCs w:val="36"/>
         </w:rPr>
-        <w:t xml:space="preserve">Building </w:t>
-      </w:r>
-      <w:proofErr w:type="gramStart"/>
-      <w:r>
-        <w:rPr>
-          <w:rFonts w:ascii="Times New Roman" w:eastAsia="Times New Roman" w:hAnsi="Times New Roman" w:cs="Times New Roman"/>
-          <w:sz w:val="36"/>
-          <w:szCs w:val="36"/>
-        </w:rPr>
-        <w:t>server side</w:t>
-      </w:r>
-      <w:proofErr w:type="gramEnd"/>
-      <w:r>
-        <w:rPr>
-          <w:rFonts w:ascii="Times New Roman" w:eastAsia="Times New Roman" w:hAnsi="Times New Roman" w:cs="Times New Roman"/>
-          <w:sz w:val="36"/>
-          <w:szCs w:val="36"/>
-        </w:rPr>
-        <w:t xml:space="preserve"> script</w:t>
+        <w:t>Building server side script</w:t>
       </w:r>
     </w:p>
     <w:p>
@@ -4651,6 +3718,7 @@
           <w:noProof/>
           <w:sz w:val="36"/>
           <w:szCs w:val="36"/>
+          <w:lang w:bidi="hi-IN"/>
         </w:rPr>
         <w:drawing>
           <wp:inline distT="0" distB="0" distL="0" distR="0">
@@ -4666,7 +3734,7 @@
                     <pic:cNvPicPr/>
                   </pic:nvPicPr>
                   <pic:blipFill>
-                    <a:blip r:embed="rId25"/>
+                    <a:blip r:embed="rId24"/>
                     <a:stretch>
                       <a:fillRect/>
                     </a:stretch>
@@ -4750,6 +3818,7 @@
           <w:noProof/>
           <w:sz w:val="36"/>
           <w:szCs w:val="36"/>
+          <w:lang w:bidi="hi-IN"/>
         </w:rPr>
         <w:lastRenderedPageBreak/>
         <w:drawing>
@@ -4766,7 +3835,7 @@
                     <pic:cNvPicPr/>
                   </pic:nvPicPr>
                   <pic:blipFill>
-                    <a:blip r:embed="rId26"/>
+                    <a:blip r:embed="rId25"/>
                     <a:stretch>
                       <a:fillRect/>
                     </a:stretch>
@@ -4823,6 +3892,7 @@
           <w:noProof/>
           <w:sz w:val="36"/>
           <w:szCs w:val="36"/>
+          <w:lang w:bidi="hi-IN"/>
         </w:rPr>
         <w:drawing>
           <wp:inline distT="0" distB="0" distL="0" distR="0">
@@ -4838,7 +3908,7 @@
                     <pic:cNvPicPr/>
                   </pic:nvPicPr>
                   <pic:blipFill>
-                    <a:blip r:embed="rId27"/>
+                    <a:blip r:embed="rId26"/>
                     <a:stretch>
                       <a:fillRect/>
                     </a:stretch>
@@ -4953,6 +4023,7 @@
           <w:noProof/>
           <w:sz w:val="36"/>
           <w:szCs w:val="36"/>
+          <w:lang w:bidi="hi-IN"/>
         </w:rPr>
         <w:drawing>
           <wp:inline distT="0" distB="0" distL="0" distR="0">
@@ -4968,7 +4039,7 @@
                     <pic:cNvPicPr/>
                   </pic:nvPicPr>
                   <pic:blipFill>
-                    <a:blip r:embed="rId28"/>
+                    <a:blip r:embed="rId27"/>
                     <a:stretch>
                       <a:fillRect/>
                     </a:stretch>
@@ -5035,6 +4106,7 @@
           <w:noProof/>
           <w:sz w:val="36"/>
           <w:szCs w:val="36"/>
+          <w:lang w:bidi="hi-IN"/>
         </w:rPr>
         <w:drawing>
           <wp:inline distT="0" distB="0" distL="0" distR="0">
@@ -5050,7 +4122,7 @@
                     <pic:cNvPicPr/>
                   </pic:nvPicPr>
                   <pic:blipFill>
-                    <a:blip r:embed="rId29"/>
+                    <a:blip r:embed="rId28"/>
                     <a:stretch>
                       <a:fillRect/>
                     </a:stretch>
@@ -5092,41 +4164,7 @@
           <w:szCs w:val="36"/>
         </w:rPr>
         <w:lastRenderedPageBreak/>
-        <w:t xml:space="preserve">Here we will be using a declared constructor to route to </w:t>
-      </w:r>
-      <w:r>
-        <w:rPr>
-          <w:rFonts w:ascii="Times New Roman" w:eastAsia="Times New Roman" w:hAnsi="Times New Roman" w:cs="Times New Roman"/>
-          <w:sz w:val="36"/>
-          <w:szCs w:val="36"/>
-        </w:rPr>
-        <w:t xml:space="preserve">        </w:t>
-      </w:r>
-      <w:r>
-        <w:rPr>
-          <w:rFonts w:ascii="Times New Roman" w:eastAsia="Times New Roman" w:hAnsi="Times New Roman" w:cs="Times New Roman"/>
-          <w:sz w:val="36"/>
-          <w:szCs w:val="36"/>
-        </w:rPr>
-        <w:t xml:space="preserve">the </w:t>
-      </w:r>
-      <w:proofErr w:type="gramStart"/>
-      <w:r>
-        <w:rPr>
-          <w:rFonts w:ascii="Times New Roman" w:eastAsia="Times New Roman" w:hAnsi="Times New Roman" w:cs="Times New Roman"/>
-          <w:sz w:val="36"/>
-          <w:szCs w:val="36"/>
-        </w:rPr>
-        <w:t>HTML  page</w:t>
-      </w:r>
-      <w:proofErr w:type="gramEnd"/>
-      <w:r>
-        <w:rPr>
-          <w:rFonts w:ascii="Times New Roman" w:eastAsia="Times New Roman" w:hAnsi="Times New Roman" w:cs="Times New Roman"/>
-          <w:sz w:val="36"/>
-          <w:szCs w:val="36"/>
-        </w:rPr>
-        <w:t xml:space="preserve"> which we have created earlier.</w:t>
+        <w:t>Here we will be using a declared constructor to route to the HTML  page which we have created earlier.</w:t>
       </w:r>
     </w:p>
     <w:p>
@@ -5167,9 +4205,10 @@
           <w:noProof/>
           <w:sz w:val="36"/>
           <w:szCs w:val="36"/>
+          <w:lang w:bidi="hi-IN"/>
         </w:rPr>
         <w:drawing>
-          <wp:inline distT="0" distB="0" distL="0" distR="0" wp14:anchorId="57ABD20D" wp14:editId="75A62C70">
+          <wp:inline distT="0" distB="0" distL="0" distR="0">
             <wp:extent cx="5071730" cy="2945219"/>
             <wp:effectExtent l="0" t="0" r="0" b="7620"/>
             <wp:docPr id="504" name="Picture 504"/>
@@ -5182,7 +4221,7 @@
                     <pic:cNvPicPr/>
                   </pic:nvPicPr>
                   <pic:blipFill>
-                    <a:blip r:embed="rId30"/>
+                    <a:blip r:embed="rId29"/>
                     <a:stretch>
                       <a:fillRect/>
                     </a:stretch>
@@ -5267,45 +4306,7 @@
           <w:szCs w:val="36"/>
         </w:rPr>
         <w:lastRenderedPageBreak/>
-        <w:t xml:space="preserve">Here in the above code we are routing our app to </w:t>
-      </w:r>
-      <w:proofErr w:type="gramStart"/>
-      <w:r>
-        <w:rPr>
-          <w:rFonts w:ascii="Times New Roman" w:eastAsia="Times New Roman" w:hAnsi="Times New Roman" w:cs="Times New Roman"/>
-          <w:sz w:val="36"/>
-          <w:szCs w:val="36"/>
-        </w:rPr>
-        <w:t>predict(</w:t>
-      </w:r>
-      <w:proofErr w:type="gramEnd"/>
-      <w:r>
-        <w:rPr>
-          <w:rFonts w:ascii="Times New Roman" w:eastAsia="Times New Roman" w:hAnsi="Times New Roman" w:cs="Times New Roman"/>
-          <w:sz w:val="36"/>
-          <w:szCs w:val="36"/>
-        </w:rPr>
-        <w:t xml:space="preserve">) function. This function retrieves all the values from the HTML page using Post request. That is stored in an array. This array is passed to the </w:t>
-      </w:r>
-      <w:proofErr w:type="spellStart"/>
-      <w:proofErr w:type="gramStart"/>
-      <w:r>
-        <w:rPr>
-          <w:rFonts w:ascii="Times New Roman" w:eastAsia="Times New Roman" w:hAnsi="Times New Roman" w:cs="Times New Roman"/>
-          <w:sz w:val="36"/>
-          <w:szCs w:val="36"/>
-        </w:rPr>
-        <w:t>model.predict</w:t>
-      </w:r>
-      <w:proofErr w:type="spellEnd"/>
-      <w:proofErr w:type="gramEnd"/>
-      <w:r>
-        <w:rPr>
-          <w:rFonts w:ascii="Times New Roman" w:eastAsia="Times New Roman" w:hAnsi="Times New Roman" w:cs="Times New Roman"/>
-          <w:sz w:val="36"/>
-          <w:szCs w:val="36"/>
-        </w:rPr>
-        <w:t>() function. This function returns the prediction. And this prediction value will be rendered to the text that we have mentioned in the submit.html page earlier.</w:t>
+        <w:t>Here in the above code we are routing our app to predict() function. This function retrieves all the values from the HTML page using Post request. That is stored in an array. This array is passed to the model.predict() function. This function returns the prediction. And this prediction value will be rendered to the text that we have mentioned in the submit.html page earlier.</w:t>
       </w:r>
     </w:p>
     <w:p>
@@ -5354,6 +4355,7 @@
           <w:noProof/>
           <w:sz w:val="36"/>
           <w:szCs w:val="36"/>
+          <w:lang w:bidi="hi-IN"/>
         </w:rPr>
         <w:drawing>
           <wp:inline distT="0" distB="0" distL="0" distR="0">
@@ -5369,7 +4371,7 @@
                     <pic:cNvPicPr/>
                   </pic:nvPicPr>
                   <pic:blipFill>
-                    <a:blip r:embed="rId31"/>
+                    <a:blip r:embed="rId30"/>
                     <a:stretch>
                       <a:fillRect/>
                     </a:stretch>
@@ -5499,6 +4501,7 @@
           <w:noProof/>
           <w:sz w:val="36"/>
           <w:szCs w:val="36"/>
+          <w:lang w:bidi="hi-IN"/>
         </w:rPr>
         <w:drawing>
           <wp:inline distT="0" distB="0" distL="0" distR="0">
@@ -5514,7 +4517,7 @@
                     <pic:cNvPicPr/>
                   </pic:nvPicPr>
                   <pic:blipFill>
-                    <a:blip r:embed="rId32"/>
+                    <a:blip r:embed="rId31"/>
                     <a:stretch>
                       <a:fillRect/>
                     </a:stretch>
@@ -5610,6 +4613,7 @@
           <w:noProof/>
           <w:sz w:val="36"/>
           <w:szCs w:val="36"/>
+          <w:lang w:bidi="hi-IN"/>
         </w:rPr>
         <w:lastRenderedPageBreak/>
         <w:drawing>
@@ -5626,7 +4630,7 @@
                     <pic:cNvPicPr/>
                   </pic:nvPicPr>
                   <pic:blipFill>
-                    <a:blip r:embed="rId33"/>
+                    <a:blip r:embed="rId32"/>
                     <a:stretch>
                       <a:fillRect/>
                     </a:stretch>
@@ -5666,25 +4670,7 @@
           <w:sz w:val="36"/>
           <w:szCs w:val="36"/>
         </w:rPr>
-        <w:t xml:space="preserve">We need </w:t>
-      </w:r>
-      <w:proofErr w:type="gramStart"/>
-      <w:r>
-        <w:rPr>
-          <w:rFonts w:ascii="Times New Roman" w:eastAsia="Times New Roman" w:hAnsi="Times New Roman" w:cs="Times New Roman"/>
-          <w:sz w:val="36"/>
-          <w:szCs w:val="36"/>
-        </w:rPr>
-        <w:t>to  enter</w:t>
-      </w:r>
-      <w:proofErr w:type="gramEnd"/>
-      <w:r>
-        <w:rPr>
-          <w:rFonts w:ascii="Times New Roman" w:eastAsia="Times New Roman" w:hAnsi="Times New Roman" w:cs="Times New Roman"/>
-          <w:sz w:val="36"/>
-          <w:szCs w:val="36"/>
-        </w:rPr>
-        <w:t xml:space="preserve"> the values into the fields provided to get our prediction</w:t>
+        <w:t>We need to  enter the values into the fields provided to get our prediction</w:t>
       </w:r>
     </w:p>
     <w:p>
@@ -5723,6 +4709,7 @@
           <w:noProof/>
           <w:sz w:val="36"/>
           <w:szCs w:val="36"/>
+          <w:lang w:bidi="hi-IN"/>
         </w:rPr>
         <w:drawing>
           <wp:inline distT="0" distB="0" distL="0" distR="0">
@@ -5738,7 +4725,7 @@
                     <pic:cNvPicPr/>
                   </pic:nvPicPr>
                   <pic:blipFill>
-                    <a:blip r:embed="rId34"/>
+                    <a:blip r:embed="rId33"/>
                     <a:stretch>
                       <a:fillRect/>
                     </a:stretch>
@@ -5811,6 +4798,7 @@
           <w:noProof/>
           <w:sz w:val="36"/>
           <w:szCs w:val="36"/>
+          <w:lang w:bidi="hi-IN"/>
         </w:rPr>
         <w:drawing>
           <wp:inline distT="0" distB="0" distL="0" distR="0">
@@ -5826,7 +4814,7 @@
                     <pic:cNvPicPr/>
                   </pic:nvPicPr>
                   <pic:blipFill>
-                    <a:blip r:embed="rId35"/>
+                    <a:blip r:embed="rId34"/>
                     <a:stretch>
                       <a:fillRect/>
                     </a:stretch>
@@ -5867,8 +4855,8 @@
 </file>
 
 <file path=word/endnotes.xml><?xml version="1.0" encoding="utf-8"?>
-<w:endnotes xmlns:wpc="http://schemas.microsoft.com/office/word/2010/wordprocessingCanvas" xmlns:cx="http://schemas.microsoft.com/office/drawing/2014/chartex" xmlns:cx1="http://schemas.microsoft.com/office/drawing/2015/9/8/chartex" xmlns:cx2="http://schemas.microsoft.com/office/drawing/2015/10/21/chartex" xmlns:cx3="http://schemas.microsoft.com/office/drawing/2016/5/9/chartex" xmlns:cx4="http://schemas.microsoft.com/office/drawing/2016/5/10/chartex" xmlns:cx5="http://schemas.microsoft.com/office/drawing/2016/5/11/chartex" xmlns:cx6="http://schemas.microsoft.com/office/drawing/2016/5/12/chartex" xmlns:cx7="http://schemas.microsoft.com/office/drawing/2016/5/13/chartex" xmlns:cx8="http://schemas.microsoft.com/office/drawing/2016/5/14/chartex" xmlns:mc="http://schemas.openxmlformats.org/markup-compatibility/2006" xmlns:aink="http://schemas.microsoft.com/office/drawing/2016/ink" xmlns:am3d="http://schemas.microsoft.com/office/drawing/2017/model3d" xmlns:o="urn:schemas-microsoft-com:office:office" xmlns:r="http://schemas.openxmlformats.org/officeDocument/2006/relationships" xmlns:m="http://schemas.openxmlformats.org/officeDocument/2006/math" xmlns:v="urn:schemas-microsoft-com:vml" xmlns:wp14="http://schemas.microsoft.com/office/word/2010/wordprocessingDrawing" xmlns:wp="http://schemas.openxmlformats.org/drawingml/2006/wordprocessingDrawing" xmlns:w10="urn:schemas-microsoft-com:office:word" xmlns:w="http://schemas.openxmlformats.org/wordprocessingml/2006/main" xmlns:w14="http://schemas.microsoft.com/office/word/2010/wordml" xmlns:w15="http://schemas.microsoft.com/office/word/2012/wordml" xmlns:w16cid="http://schemas.microsoft.com/office/word/2016/wordml/cid" xmlns:w16se="http://schemas.microsoft.com/office/word/2015/wordml/symex" xmlns:wpg="http://schemas.microsoft.com/office/word/2010/wordprocessingGroup" xmlns:wpi="http://schemas.microsoft.com/office/word/2010/wordprocessingInk" xmlns:wne="http://schemas.microsoft.com/office/word/2006/wordml" xmlns:wps="http://schemas.microsoft.com/office/word/2010/wordprocessingShape" mc:Ignorable="w14 w15 w16se w16cid wp14">
-  <w:endnote w:type="separator" w:id="-1">
+<w:endnotes xmlns:ve="http://schemas.openxmlformats.org/markup-compatibility/2006" xmlns:o="urn:schemas-microsoft-com:office:office" xmlns:r="http://schemas.openxmlformats.org/officeDocument/2006/relationships" xmlns:m="http://schemas.openxmlformats.org/officeDocument/2006/math" xmlns:v="urn:schemas-microsoft-com:vml" xmlns:wp="http://schemas.openxmlformats.org/drawingml/2006/wordprocessingDrawing" xmlns:w10="urn:schemas-microsoft-com:office:word" xmlns:w="http://schemas.openxmlformats.org/wordprocessingml/2006/main" xmlns:wne="http://schemas.microsoft.com/office/word/2006/wordml">
+  <w:endnote w:type="separator" w:id="0">
     <w:p>
       <w:pPr>
         <w:spacing w:after="0" w:line="240" w:lineRule="auto"/>
@@ -5878,7 +4866,7 @@
       </w:r>
     </w:p>
   </w:endnote>
-  <w:endnote w:type="continuationSeparator" w:id="0">
+  <w:endnote w:type="continuationSeparator" w:id="1">
     <w:p>
       <w:pPr>
         <w:spacing w:after="0" w:line="240" w:lineRule="auto"/>
@@ -5892,8 +4880,8 @@
 </file>
 
 <file path=word/footnotes.xml><?xml version="1.0" encoding="utf-8"?>
-<w:footnotes xmlns:wpc="http://schemas.microsoft.com/office/word/2010/wordprocessingCanvas" xmlns:cx="http://schemas.microsoft.com/office/drawing/2014/chartex" xmlns:cx1="http://schemas.microsoft.com/office/drawing/2015/9/8/chartex" xmlns:cx2="http://schemas.microsoft.com/office/drawing/2015/10/21/chartex" xmlns:cx3="http://schemas.microsoft.com/office/drawing/2016/5/9/chartex" xmlns:cx4="http://schemas.microsoft.com/office/drawing/2016/5/10/chartex" xmlns:cx5="http://schemas.microsoft.com/office/drawing/2016/5/11/chartex" xmlns:cx6="http://schemas.microsoft.com/office/drawing/2016/5/12/chartex" xmlns:cx7="http://schemas.microsoft.com/office/drawing/2016/5/13/chartex" xmlns:cx8="http://schemas.microsoft.com/office/drawing/2016/5/14/chartex" xmlns:mc="http://schemas.openxmlformats.org/markup-compatibility/2006" xmlns:aink="http://schemas.microsoft.com/office/drawing/2016/ink" xmlns:am3d="http://schemas.microsoft.com/office/drawing/2017/model3d" xmlns:o="urn:schemas-microsoft-com:office:office" xmlns:r="http://schemas.openxmlformats.org/officeDocument/2006/relationships" xmlns:m="http://schemas.openxmlformats.org/officeDocument/2006/math" xmlns:v="urn:schemas-microsoft-com:vml" xmlns:wp14="http://schemas.microsoft.com/office/word/2010/wordprocessingDrawing" xmlns:wp="http://schemas.openxmlformats.org/drawingml/2006/wordprocessingDrawing" xmlns:w10="urn:schemas-microsoft-com:office:word" xmlns:w="http://schemas.openxmlformats.org/wordprocessingml/2006/main" xmlns:w14="http://schemas.microsoft.com/office/word/2010/wordml" xmlns:w15="http://schemas.microsoft.com/office/word/2012/wordml" xmlns:w16cid="http://schemas.microsoft.com/office/word/2016/wordml/cid" xmlns:w16se="http://schemas.microsoft.com/office/word/2015/wordml/symex" xmlns:wpg="http://schemas.microsoft.com/office/word/2010/wordprocessingGroup" xmlns:wpi="http://schemas.microsoft.com/office/word/2010/wordprocessingInk" xmlns:wne="http://schemas.microsoft.com/office/word/2006/wordml" xmlns:wps="http://schemas.microsoft.com/office/word/2010/wordprocessingShape" mc:Ignorable="w14 w15 w16se w16cid wp14">
-  <w:footnote w:type="separator" w:id="-1">
+<w:footnotes xmlns:ve="http://schemas.openxmlformats.org/markup-compatibility/2006" xmlns:o="urn:schemas-microsoft-com:office:office" xmlns:r="http://schemas.openxmlformats.org/officeDocument/2006/relationships" xmlns:m="http://schemas.openxmlformats.org/officeDocument/2006/math" xmlns:v="urn:schemas-microsoft-com:vml" xmlns:wp="http://schemas.openxmlformats.org/drawingml/2006/wordprocessingDrawing" xmlns:w10="urn:schemas-microsoft-com:office:word" xmlns:w="http://schemas.openxmlformats.org/wordprocessingml/2006/main" xmlns:wne="http://schemas.microsoft.com/office/word/2006/wordml">
+  <w:footnote w:type="separator" w:id="0">
     <w:p>
       <w:pPr>
         <w:spacing w:after="0" w:line="240" w:lineRule="auto"/>
@@ -5903,7 +4891,7 @@
       </w:r>
     </w:p>
   </w:footnote>
-  <w:footnote w:type="continuationSeparator" w:id="0">
+  <w:footnote w:type="continuationSeparator" w:id="1">
     <w:p>
       <w:pPr>
         <w:spacing w:after="0" w:line="240" w:lineRule="auto"/>
@@ -5917,8 +4905,8 @@
 </file>
 
 <file path=word/numbering.xml><?xml version="1.0" encoding="utf-8"?>
-<w:numbering xmlns:wpc="http://schemas.microsoft.com/office/word/2010/wordprocessingCanvas" xmlns:cx="http://schemas.microsoft.com/office/drawing/2014/chartex" xmlns:cx1="http://schemas.microsoft.com/office/drawing/2015/9/8/chartex" xmlns:cx2="http://schemas.microsoft.com/office/drawing/2015/10/21/chartex" xmlns:cx3="http://schemas.microsoft.com/office/drawing/2016/5/9/chartex" xmlns:cx4="http://schemas.microsoft.com/office/drawing/2016/5/10/chartex" xmlns:cx5="http://schemas.microsoft.com/office/drawing/2016/5/11/chartex" xmlns:cx6="http://schemas.microsoft.com/office/drawing/2016/5/12/chartex" xmlns:cx7="http://schemas.microsoft.com/office/drawing/2016/5/13/chartex" xmlns:cx8="http://schemas.microsoft.com/office/drawing/2016/5/14/chartex" xmlns:mc="http://schemas.openxmlformats.org/markup-compatibility/2006" xmlns:aink="http://schemas.microsoft.com/office/drawing/2016/ink" xmlns:am3d="http://schemas.microsoft.com/office/drawing/2017/model3d" xmlns:o="urn:schemas-microsoft-com:office:office" xmlns:r="http://schemas.openxmlformats.org/officeDocument/2006/relationships" xmlns:m="http://schemas.openxmlformats.org/officeDocument/2006/math" xmlns:v="urn:schemas-microsoft-com:vml" xmlns:wp14="http://schemas.microsoft.com/office/word/2010/wordprocessingDrawing" xmlns:wp="http://schemas.openxmlformats.org/drawingml/2006/wordprocessingDrawing" xmlns:w10="urn:schemas-microsoft-com:office:word" xmlns:w="http://schemas.openxmlformats.org/wordprocessingml/2006/main" xmlns:w14="http://schemas.microsoft.com/office/word/2010/wordml" xmlns:w15="http://schemas.microsoft.com/office/word/2012/wordml" xmlns:w16cid="http://schemas.microsoft.com/office/word/2016/wordml/cid" xmlns:w16se="http://schemas.microsoft.com/office/word/2015/wordml/symex" xmlns:wpg="http://schemas.microsoft.com/office/word/2010/wordprocessingGroup" xmlns:wpi="http://schemas.microsoft.com/office/word/2010/wordprocessingInk" xmlns:wne="http://schemas.microsoft.com/office/word/2006/wordml" xmlns:wps="http://schemas.microsoft.com/office/word/2010/wordprocessingShape" mc:Ignorable="w14 w15 w16se w16cid wp14">
-  <w:abstractNum w:abstractNumId="0" w15:restartNumberingAfterBreak="0">
+<w:numbering xmlns:ve="http://schemas.openxmlformats.org/markup-compatibility/2006" xmlns:o="urn:schemas-microsoft-com:office:office" xmlns:r="http://schemas.openxmlformats.org/officeDocument/2006/relationships" xmlns:m="http://schemas.openxmlformats.org/officeDocument/2006/math" xmlns:v="urn:schemas-microsoft-com:vml" xmlns:wp="http://schemas.openxmlformats.org/drawingml/2006/wordprocessingDrawing" xmlns:w10="urn:schemas-microsoft-com:office:word" xmlns:w="http://schemas.openxmlformats.org/wordprocessingml/2006/main" xmlns:wne="http://schemas.microsoft.com/office/word/2006/wordml">
+  <w:abstractNum w:abstractNumId="0">
     <w:nsid w:val="03CA7985"/>
     <w:multiLevelType w:val="hybridMultilevel"/>
     <w:tmpl w:val="5AEEE0C4"/>
@@ -6031,7 +5019,7 @@
       </w:rPr>
     </w:lvl>
   </w:abstractNum>
-  <w:abstractNum w:abstractNumId="1" w15:restartNumberingAfterBreak="0">
+  <w:abstractNum w:abstractNumId="1">
     <w:nsid w:val="06A34AF8"/>
     <w:multiLevelType w:val="hybridMultilevel"/>
     <w:tmpl w:val="A3928B10"/>
@@ -6155,7 +5143,7 @@
       </w:rPr>
     </w:lvl>
   </w:abstractNum>
-  <w:abstractNum w:abstractNumId="2" w15:restartNumberingAfterBreak="0">
+  <w:abstractNum w:abstractNumId="2">
     <w:nsid w:val="08B12ED3"/>
     <w:multiLevelType w:val="hybridMultilevel"/>
     <w:tmpl w:val="19D8F274"/>
@@ -6268,7 +5256,7 @@
       </w:rPr>
     </w:lvl>
   </w:abstractNum>
-  <w:abstractNum w:abstractNumId="3" w15:restartNumberingAfterBreak="0">
+  <w:abstractNum w:abstractNumId="3">
     <w:nsid w:val="08E85F6A"/>
     <w:multiLevelType w:val="hybridMultilevel"/>
     <w:tmpl w:val="781EBA4A"/>
@@ -6381,7 +5369,7 @@
       </w:rPr>
     </w:lvl>
   </w:abstractNum>
-  <w:abstractNum w:abstractNumId="4" w15:restartNumberingAfterBreak="0">
+  <w:abstractNum w:abstractNumId="4">
     <w:nsid w:val="0B8D55FD"/>
     <w:multiLevelType w:val="hybridMultilevel"/>
     <w:tmpl w:val="143A53C8"/>
@@ -6506,7 +5494,7 @@
       </w:rPr>
     </w:lvl>
   </w:abstractNum>
-  <w:abstractNum w:abstractNumId="5" w15:restartNumberingAfterBreak="0">
+  <w:abstractNum w:abstractNumId="5">
     <w:nsid w:val="0D7B5C43"/>
     <w:multiLevelType w:val="hybridMultilevel"/>
     <w:tmpl w:val="AAB21806"/>
@@ -6619,7 +5607,7 @@
       </w:rPr>
     </w:lvl>
   </w:abstractNum>
-  <w:abstractNum w:abstractNumId="6" w15:restartNumberingAfterBreak="0">
+  <w:abstractNum w:abstractNumId="6">
     <w:nsid w:val="0E492A6D"/>
     <w:multiLevelType w:val="hybridMultilevel"/>
     <w:tmpl w:val="BC8CE21E"/>
@@ -6732,7 +5720,7 @@
       </w:rPr>
     </w:lvl>
   </w:abstractNum>
-  <w:abstractNum w:abstractNumId="7" w15:restartNumberingAfterBreak="0">
+  <w:abstractNum w:abstractNumId="7">
     <w:nsid w:val="112B54AE"/>
     <w:multiLevelType w:val="hybridMultilevel"/>
     <w:tmpl w:val="01C05ED2"/>
@@ -6845,7 +5833,7 @@
       </w:rPr>
     </w:lvl>
   </w:abstractNum>
-  <w:abstractNum w:abstractNumId="8" w15:restartNumberingAfterBreak="0">
+  <w:abstractNum w:abstractNumId="8">
     <w:nsid w:val="15AC1D5E"/>
     <w:multiLevelType w:val="hybridMultilevel"/>
     <w:tmpl w:val="9B0E11C0"/>
@@ -6958,7 +5946,7 @@
       </w:rPr>
     </w:lvl>
   </w:abstractNum>
-  <w:abstractNum w:abstractNumId="9" w15:restartNumberingAfterBreak="0">
+  <w:abstractNum w:abstractNumId="9">
     <w:nsid w:val="188F6BBB"/>
     <w:multiLevelType w:val="hybridMultilevel"/>
     <w:tmpl w:val="5E44B682"/>
@@ -7083,7 +6071,7 @@
       </w:rPr>
     </w:lvl>
   </w:abstractNum>
-  <w:abstractNum w:abstractNumId="10" w15:restartNumberingAfterBreak="0">
+  <w:abstractNum w:abstractNumId="10">
     <w:nsid w:val="19AF7698"/>
     <w:multiLevelType w:val="hybridMultilevel"/>
     <w:tmpl w:val="FA4614BE"/>
@@ -7196,7 +6184,7 @@
       </w:rPr>
     </w:lvl>
   </w:abstractNum>
-  <w:abstractNum w:abstractNumId="11" w15:restartNumberingAfterBreak="0">
+  <w:abstractNum w:abstractNumId="11">
     <w:nsid w:val="19D5496D"/>
     <w:multiLevelType w:val="hybridMultilevel"/>
     <w:tmpl w:val="DDFCA26E"/>
@@ -7309,7 +6297,7 @@
       </w:rPr>
     </w:lvl>
   </w:abstractNum>
-  <w:abstractNum w:abstractNumId="12" w15:restartNumberingAfterBreak="0">
+  <w:abstractNum w:abstractNumId="12">
     <w:nsid w:val="21A31643"/>
     <w:multiLevelType w:val="hybridMultilevel"/>
     <w:tmpl w:val="694284A0"/>
@@ -7522,7 +6510,7 @@
       </w:rPr>
     </w:lvl>
   </w:abstractNum>
-  <w:abstractNum w:abstractNumId="13" w15:restartNumberingAfterBreak="0">
+  <w:abstractNum w:abstractNumId="13">
     <w:nsid w:val="21DC378A"/>
     <w:multiLevelType w:val="hybridMultilevel"/>
     <w:tmpl w:val="8C1C7192"/>
@@ -7635,7 +6623,7 @@
       </w:rPr>
     </w:lvl>
   </w:abstractNum>
-  <w:abstractNum w:abstractNumId="14" w15:restartNumberingAfterBreak="0">
+  <w:abstractNum w:abstractNumId="14">
     <w:nsid w:val="250727C7"/>
     <w:multiLevelType w:val="hybridMultilevel"/>
     <w:tmpl w:val="55AC0AA0"/>
@@ -7856,7 +6844,7 @@
       </w:rPr>
     </w:lvl>
   </w:abstractNum>
-  <w:abstractNum w:abstractNumId="15" w15:restartNumberingAfterBreak="0">
+  <w:abstractNum w:abstractNumId="15">
     <w:nsid w:val="39AD65B6"/>
     <w:multiLevelType w:val="hybridMultilevel"/>
     <w:tmpl w:val="ED42BAF0"/>
@@ -7980,7 +6968,7 @@
       </w:rPr>
     </w:lvl>
   </w:abstractNum>
-  <w:abstractNum w:abstractNumId="16" w15:restartNumberingAfterBreak="0">
+  <w:abstractNum w:abstractNumId="16">
     <w:nsid w:val="39B17268"/>
     <w:multiLevelType w:val="hybridMultilevel"/>
     <w:tmpl w:val="8522D734"/>
@@ -8105,7 +7093,7 @@
       </w:rPr>
     </w:lvl>
   </w:abstractNum>
-  <w:abstractNum w:abstractNumId="17" w15:restartNumberingAfterBreak="0">
+  <w:abstractNum w:abstractNumId="17">
     <w:nsid w:val="4A2356B0"/>
     <w:multiLevelType w:val="hybridMultilevel"/>
     <w:tmpl w:val="612687EC"/>
@@ -8218,7 +7206,7 @@
       </w:rPr>
     </w:lvl>
   </w:abstractNum>
-  <w:abstractNum w:abstractNumId="18" w15:restartNumberingAfterBreak="0">
+  <w:abstractNum w:abstractNumId="18">
     <w:nsid w:val="4D6C7F91"/>
     <w:multiLevelType w:val="hybridMultilevel"/>
     <w:tmpl w:val="814E287A"/>
@@ -8431,7 +7419,7 @@
       </w:rPr>
     </w:lvl>
   </w:abstractNum>
-  <w:abstractNum w:abstractNumId="19" w15:restartNumberingAfterBreak="0">
+  <w:abstractNum w:abstractNumId="19">
     <w:nsid w:val="4E752253"/>
     <w:multiLevelType w:val="hybridMultilevel"/>
     <w:tmpl w:val="8BB64012"/>
@@ -8544,7 +7532,7 @@
       </w:rPr>
     </w:lvl>
   </w:abstractNum>
-  <w:abstractNum w:abstractNumId="20" w15:restartNumberingAfterBreak="0">
+  <w:abstractNum w:abstractNumId="20">
     <w:nsid w:val="51DD4E5B"/>
     <w:multiLevelType w:val="hybridMultilevel"/>
     <w:tmpl w:val="E5E66AF8"/>
@@ -8668,7 +7656,7 @@
       </w:rPr>
     </w:lvl>
   </w:abstractNum>
-  <w:abstractNum w:abstractNumId="21" w15:restartNumberingAfterBreak="0">
+  <w:abstractNum w:abstractNumId="21">
     <w:nsid w:val="528E6794"/>
     <w:multiLevelType w:val="hybridMultilevel"/>
     <w:tmpl w:val="D1041260"/>
@@ -8754,7 +7742,7 @@
       </w:pPr>
     </w:lvl>
   </w:abstractNum>
-  <w:abstractNum w:abstractNumId="22" w15:restartNumberingAfterBreak="0">
+  <w:abstractNum w:abstractNumId="22">
     <w:nsid w:val="56831B2C"/>
     <w:multiLevelType w:val="hybridMultilevel"/>
     <w:tmpl w:val="4AA619DE"/>
@@ -8867,7 +7855,7 @@
       </w:rPr>
     </w:lvl>
   </w:abstractNum>
-  <w:abstractNum w:abstractNumId="23" w15:restartNumberingAfterBreak="0">
+  <w:abstractNum w:abstractNumId="23">
     <w:nsid w:val="5B727480"/>
     <w:multiLevelType w:val="hybridMultilevel"/>
     <w:tmpl w:val="83281238"/>
@@ -8991,7 +7979,7 @@
       </w:rPr>
     </w:lvl>
   </w:abstractNum>
-  <w:abstractNum w:abstractNumId="24" w15:restartNumberingAfterBreak="0">
+  <w:abstractNum w:abstractNumId="24">
     <w:nsid w:val="608A5632"/>
     <w:multiLevelType w:val="hybridMultilevel"/>
     <w:tmpl w:val="050E4A48"/>
@@ -9104,7 +8092,7 @@
       </w:rPr>
     </w:lvl>
   </w:abstractNum>
-  <w:abstractNum w:abstractNumId="25" w15:restartNumberingAfterBreak="0">
+  <w:abstractNum w:abstractNumId="25">
     <w:nsid w:val="63ED4F66"/>
     <w:multiLevelType w:val="hybridMultilevel"/>
     <w:tmpl w:val="932C9C5A"/>
@@ -9317,7 +8305,7 @@
       </w:rPr>
     </w:lvl>
   </w:abstractNum>
-  <w:abstractNum w:abstractNumId="26" w15:restartNumberingAfterBreak="0">
+  <w:abstractNum w:abstractNumId="26">
     <w:nsid w:val="6B5E4A2C"/>
     <w:multiLevelType w:val="hybridMultilevel"/>
     <w:tmpl w:val="90521FBC"/>
@@ -9529,7 +8517,7 @@
       </w:rPr>
     </w:lvl>
   </w:abstractNum>
-  <w:abstractNum w:abstractNumId="27" w15:restartNumberingAfterBreak="0">
+  <w:abstractNum w:abstractNumId="27">
     <w:nsid w:val="6DCA34A6"/>
     <w:multiLevelType w:val="hybridMultilevel"/>
     <w:tmpl w:val="E7540164"/>
@@ -9750,7 +8738,7 @@
       </w:rPr>
     </w:lvl>
   </w:abstractNum>
-  <w:abstractNum w:abstractNumId="28" w15:restartNumberingAfterBreak="0">
+  <w:abstractNum w:abstractNumId="28">
     <w:nsid w:val="6FA97C2D"/>
     <w:multiLevelType w:val="hybridMultilevel"/>
     <w:tmpl w:val="5404750E"/>
@@ -9863,7 +8851,7 @@
       </w:rPr>
     </w:lvl>
   </w:abstractNum>
-  <w:abstractNum w:abstractNumId="29" w15:restartNumberingAfterBreak="0">
+  <w:abstractNum w:abstractNumId="29">
     <w:nsid w:val="77A42919"/>
     <w:multiLevelType w:val="hybridMultilevel"/>
     <w:tmpl w:val="9736852E"/>
@@ -9976,7 +8964,7 @@
       </w:rPr>
     </w:lvl>
   </w:abstractNum>
-  <w:abstractNum w:abstractNumId="30" w15:restartNumberingAfterBreak="0">
+  <w:abstractNum w:abstractNumId="30">
     <w:nsid w:val="787E5EF2"/>
     <w:multiLevelType w:val="hybridMultilevel"/>
     <w:tmpl w:val="861C7116"/>
@@ -10089,7 +9077,7 @@
       </w:rPr>
     </w:lvl>
   </w:abstractNum>
-  <w:abstractNum w:abstractNumId="31" w15:restartNumberingAfterBreak="0">
+  <w:abstractNum w:abstractNumId="31">
     <w:nsid w:val="7D2B33E0"/>
     <w:multiLevelType w:val="hybridMultilevel"/>
     <w:tmpl w:val="8E4A49FA"/>
@@ -10224,7 +9212,7 @@
       </w:rPr>
     </w:lvl>
   </w:abstractNum>
-  <w:abstractNum w:abstractNumId="32" w15:restartNumberingAfterBreak="0">
+  <w:abstractNum w:abstractNumId="32">
     <w:nsid w:val="7E097519"/>
     <w:multiLevelType w:val="hybridMultilevel"/>
     <w:tmpl w:val="0B3EBB18"/>
@@ -10337,7 +9325,7 @@
       </w:rPr>
     </w:lvl>
   </w:abstractNum>
-  <w:abstractNum w:abstractNumId="33" w15:restartNumberingAfterBreak="0">
+  <w:abstractNum w:abstractNumId="33">
     <w:nsid w:val="7FE304EE"/>
     <w:multiLevelType w:val="hybridMultilevel"/>
     <w:tmpl w:val="C2361AEE"/>
@@ -10655,7 +9643,7 @@
 </file>
 
 <file path=word/styles.xml><?xml version="1.0" encoding="utf-8"?>
-<w:styles xmlns:mc="http://schemas.openxmlformats.org/markup-compatibility/2006" xmlns:r="http://schemas.openxmlformats.org/officeDocument/2006/relationships" xmlns:w="http://schemas.openxmlformats.org/wordprocessingml/2006/main" xmlns:w14="http://schemas.microsoft.com/office/word/2010/wordml" xmlns:w15="http://schemas.microsoft.com/office/word/2012/wordml" xmlns:w16cid="http://schemas.microsoft.com/office/word/2016/wordml/cid" xmlns:w16se="http://schemas.microsoft.com/office/word/2015/wordml/symex" mc:Ignorable="w14 w15 w16se w16cid">
+<w:styles xmlns:r="http://schemas.openxmlformats.org/officeDocument/2006/relationships" xmlns:w="http://schemas.openxmlformats.org/wordprocessingml/2006/main">
   <w:docDefaults>
     <w:rPrDefault>
       <w:rPr>
@@ -10671,386 +9659,149 @@
       </w:pPr>
     </w:pPrDefault>
   </w:docDefaults>
-  <w:latentStyles w:defLockedState="0" w:defUIPriority="99" w:defSemiHidden="0" w:defUnhideWhenUsed="0" w:defQFormat="0" w:count="375">
-    <w:lsdException w:name="Normal" w:uiPriority="0" w:qFormat="1"/>
-    <w:lsdException w:name="heading 1" w:uiPriority="9" w:qFormat="1"/>
-    <w:lsdException w:name="heading 2" w:semiHidden="1" w:uiPriority="9" w:unhideWhenUsed="1" w:qFormat="1"/>
-    <w:lsdException w:name="heading 3" w:semiHidden="1" w:uiPriority="9" w:unhideWhenUsed="1" w:qFormat="1"/>
-    <w:lsdException w:name="heading 4" w:semiHidden="1" w:uiPriority="9" w:unhideWhenUsed="1" w:qFormat="1"/>
-    <w:lsdException w:name="heading 5" w:semiHidden="1" w:uiPriority="9" w:unhideWhenUsed="1" w:qFormat="1"/>
-    <w:lsdException w:name="heading 6" w:semiHidden="1" w:uiPriority="9" w:unhideWhenUsed="1" w:qFormat="1"/>
-    <w:lsdException w:name="heading 7" w:semiHidden="1" w:uiPriority="9" w:unhideWhenUsed="1" w:qFormat="1"/>
-    <w:lsdException w:name="heading 8" w:semiHidden="1" w:uiPriority="9" w:unhideWhenUsed="1" w:qFormat="1"/>
-    <w:lsdException w:name="heading 9" w:semiHidden="1" w:uiPriority="9" w:unhideWhenUsed="1" w:qFormat="1"/>
-    <w:lsdException w:name="index 1" w:semiHidden="1" w:unhideWhenUsed="1"/>
-    <w:lsdException w:name="index 2" w:semiHidden="1" w:unhideWhenUsed="1"/>
-    <w:lsdException w:name="index 3" w:semiHidden="1" w:unhideWhenUsed="1"/>
-    <w:lsdException w:name="index 4" w:semiHidden="1" w:unhideWhenUsed="1"/>
-    <w:lsdException w:name="index 5" w:semiHidden="1" w:unhideWhenUsed="1"/>
-    <w:lsdException w:name="index 6" w:semiHidden="1" w:unhideWhenUsed="1"/>
-    <w:lsdException w:name="index 7" w:semiHidden="1" w:unhideWhenUsed="1"/>
-    <w:lsdException w:name="index 8" w:semiHidden="1" w:unhideWhenUsed="1"/>
-    <w:lsdException w:name="index 9" w:semiHidden="1" w:unhideWhenUsed="1"/>
-    <w:lsdException w:name="toc 1" w:semiHidden="1" w:uiPriority="39" w:unhideWhenUsed="1"/>
-    <w:lsdException w:name="toc 2" w:semiHidden="1" w:uiPriority="39" w:unhideWhenUsed="1"/>
-    <w:lsdException w:name="toc 3" w:semiHidden="1" w:uiPriority="39" w:unhideWhenUsed="1"/>
-    <w:lsdException w:name="toc 4" w:semiHidden="1" w:uiPriority="39" w:unhideWhenUsed="1"/>
-    <w:lsdException w:name="toc 5" w:semiHidden="1" w:uiPriority="39" w:unhideWhenUsed="1"/>
-    <w:lsdException w:name="toc 6" w:semiHidden="1" w:uiPriority="39" w:unhideWhenUsed="1"/>
-    <w:lsdException w:name="toc 7" w:semiHidden="1" w:uiPriority="39" w:unhideWhenUsed="1"/>
-    <w:lsdException w:name="toc 8" w:semiHidden="1" w:uiPriority="39" w:unhideWhenUsed="1"/>
-    <w:lsdException w:name="toc 9" w:semiHidden="1" w:uiPriority="39" w:unhideWhenUsed="1"/>
-    <w:lsdException w:name="Normal Indent" w:semiHidden="1" w:unhideWhenUsed="1"/>
-    <w:lsdException w:name="footnote text" w:semiHidden="1" w:unhideWhenUsed="1"/>
-    <w:lsdException w:name="annotation text" w:semiHidden="1" w:unhideWhenUsed="1"/>
-    <w:lsdException w:name="header" w:semiHidden="1" w:unhideWhenUsed="1"/>
-    <w:lsdException w:name="footer" w:semiHidden="1" w:unhideWhenUsed="1"/>
-    <w:lsdException w:name="index heading" w:semiHidden="1" w:unhideWhenUsed="1"/>
-    <w:lsdException w:name="caption" w:semiHidden="1" w:uiPriority="35" w:unhideWhenUsed="1" w:qFormat="1"/>
-    <w:lsdException w:name="table of figures" w:semiHidden="1" w:unhideWhenUsed="1"/>
-    <w:lsdException w:name="envelope address" w:semiHidden="1" w:unhideWhenUsed="1"/>
-    <w:lsdException w:name="envelope return" w:semiHidden="1" w:unhideWhenUsed="1"/>
-    <w:lsdException w:name="footnote reference" w:semiHidden="1" w:unhideWhenUsed="1"/>
-    <w:lsdException w:name="annotation reference" w:semiHidden="1" w:unhideWhenUsed="1"/>
-    <w:lsdException w:name="line number" w:semiHidden="1" w:unhideWhenUsed="1"/>
-    <w:lsdException w:name="page number" w:semiHidden="1" w:unhideWhenUsed="1"/>
-    <w:lsdException w:name="endnote reference" w:semiHidden="1" w:unhideWhenUsed="1"/>
-    <w:lsdException w:name="endnote text" w:semiHidden="1" w:unhideWhenUsed="1"/>
-    <w:lsdException w:name="table of authorities" w:semiHidden="1" w:unhideWhenUsed="1"/>
-    <w:lsdException w:name="macro" w:semiHidden="1" w:unhideWhenUsed="1"/>
-    <w:lsdException w:name="toa heading" w:semiHidden="1" w:unhideWhenUsed="1"/>
-    <w:lsdException w:name="List" w:semiHidden="1" w:unhideWhenUsed="1"/>
-    <w:lsdException w:name="List Bullet" w:semiHidden="1" w:unhideWhenUsed="1"/>
-    <w:lsdException w:name="List Number" w:semiHidden="1" w:unhideWhenUsed="1"/>
-    <w:lsdException w:name="List 2" w:semiHidden="1" w:unhideWhenUsed="1"/>
-    <w:lsdException w:name="List 3" w:semiHidden="1" w:unhideWhenUsed="1"/>
-    <w:lsdException w:name="List 4" w:semiHidden="1" w:unhideWhenUsed="1"/>
-    <w:lsdException w:name="List 5" w:semiHidden="1" w:unhideWhenUsed="1"/>
-    <w:lsdException w:name="List Bullet 2" w:semiHidden="1" w:unhideWhenUsed="1"/>
-    <w:lsdException w:name="List Bullet 3" w:semiHidden="1" w:unhideWhenUsed="1"/>
-    <w:lsdException w:name="List Bullet 4" w:semiHidden="1" w:unhideWhenUsed="1"/>
-    <w:lsdException w:name="List Bullet 5" w:semiHidden="1" w:unhideWhenUsed="1"/>
-    <w:lsdException w:name="List Number 2" w:semiHidden="1" w:unhideWhenUsed="1"/>
-    <w:lsdException w:name="List Number 3" w:semiHidden="1" w:unhideWhenUsed="1"/>
-    <w:lsdException w:name="List Number 4" w:semiHidden="1" w:unhideWhenUsed="1"/>
-    <w:lsdException w:name="List Number 5" w:semiHidden="1" w:unhideWhenUsed="1"/>
-    <w:lsdException w:name="Title" w:uiPriority="10" w:qFormat="1"/>
-    <w:lsdException w:name="Closing" w:semiHidden="1" w:unhideWhenUsed="1"/>
-    <w:lsdException w:name="Signature" w:semiHidden="1" w:unhideWhenUsed="1"/>
-    <w:lsdException w:name="Default Paragraph Font" w:semiHidden="1" w:uiPriority="1" w:unhideWhenUsed="1"/>
-    <w:lsdException w:name="Body Text" w:semiHidden="1" w:unhideWhenUsed="1"/>
-    <w:lsdException w:name="Body Text Indent" w:semiHidden="1" w:unhideWhenUsed="1"/>
-    <w:lsdException w:name="List Continue" w:semiHidden="1" w:unhideWhenUsed="1"/>
-    <w:lsdException w:name="List Continue 2" w:semiHidden="1" w:unhideWhenUsed="1"/>
-    <w:lsdException w:name="List Continue 3" w:semiHidden="1" w:unhideWhenUsed="1"/>
-    <w:lsdException w:name="List Continue 4" w:semiHidden="1" w:unhideWhenUsed="1"/>
-    <w:lsdException w:name="List Continue 5" w:semiHidden="1" w:unhideWhenUsed="1"/>
-    <w:lsdException w:name="Message Header" w:semiHidden="1" w:unhideWhenUsed="1"/>
-    <w:lsdException w:name="Subtitle" w:uiPriority="11" w:qFormat="1"/>
-    <w:lsdException w:name="Salutation" w:semiHidden="1" w:unhideWhenUsed="1"/>
-    <w:lsdException w:name="Date" w:semiHidden="1" w:unhideWhenUsed="1"/>
-    <w:lsdException w:name="Body Text First Indent" w:semiHidden="1" w:unhideWhenUsed="1"/>
-    <w:lsdException w:name="Body Text First Indent 2" w:semiHidden="1" w:unhideWhenUsed="1"/>
-    <w:lsdException w:name="Note Heading" w:semiHidden="1" w:unhideWhenUsed="1"/>
-    <w:lsdException w:name="Body Text 2" w:semiHidden="1" w:unhideWhenUsed="1"/>
-    <w:lsdException w:name="Body Text 3" w:semiHidden="1" w:unhideWhenUsed="1"/>
-    <w:lsdException w:name="Body Text Indent 2" w:semiHidden="1" w:unhideWhenUsed="1"/>
-    <w:lsdException w:name="Body Text Indent 3" w:semiHidden="1" w:unhideWhenUsed="1"/>
-    <w:lsdException w:name="Block Text" w:semiHidden="1" w:unhideWhenUsed="1"/>
-    <w:lsdException w:name="Hyperlink" w:semiHidden="1" w:unhideWhenUsed="1"/>
-    <w:lsdException w:name="FollowedHyperlink" w:semiHidden="1" w:unhideWhenUsed="1"/>
-    <w:lsdException w:name="Strong" w:uiPriority="22" w:qFormat="1"/>
-    <w:lsdException w:name="Emphasis" w:uiPriority="20" w:qFormat="1"/>
-    <w:lsdException w:name="Document Map" w:semiHidden="1" w:unhideWhenUsed="1"/>
-    <w:lsdException w:name="Plain Text" w:semiHidden="1" w:unhideWhenUsed="1"/>
-    <w:lsdException w:name="E-mail Signature" w:semiHidden="1" w:unhideWhenUsed="1"/>
-    <w:lsdException w:name="HTML Top of Form" w:semiHidden="1" w:unhideWhenUsed="1"/>
-    <w:lsdException w:name="HTML Bottom of Form" w:semiHidden="1" w:unhideWhenUsed="1"/>
-    <w:lsdException w:name="Normal (Web)" w:semiHidden="1" w:unhideWhenUsed="1"/>
-    <w:lsdException w:name="HTML Acronym" w:semiHidden="1" w:unhideWhenUsed="1"/>
-    <w:lsdException w:name="HTML Address" w:semiHidden="1" w:unhideWhenUsed="1"/>
-    <w:lsdException w:name="HTML Cite" w:semiHidden="1" w:unhideWhenUsed="1"/>
-    <w:lsdException w:name="HTML Code" w:semiHidden="1" w:unhideWhenUsed="1"/>
-    <w:lsdException w:name="HTML Definition" w:semiHidden="1" w:unhideWhenUsed="1"/>
-    <w:lsdException w:name="HTML Keyboard" w:semiHidden="1" w:unhideWhenUsed="1"/>
-    <w:lsdException w:name="HTML Preformatted" w:semiHidden="1" w:unhideWhenUsed="1"/>
-    <w:lsdException w:name="HTML Sample" w:semiHidden="1" w:unhideWhenUsed="1"/>
-    <w:lsdException w:name="HTML Typewriter" w:semiHidden="1" w:unhideWhenUsed="1"/>
-    <w:lsdException w:name="HTML Variable" w:semiHidden="1" w:unhideWhenUsed="1"/>
-    <w:lsdException w:name="Normal Table" w:semiHidden="1" w:unhideWhenUsed="1"/>
-    <w:lsdException w:name="annotation subject" w:semiHidden="1" w:unhideWhenUsed="1"/>
-    <w:lsdException w:name="No List" w:semiHidden="1" w:unhideWhenUsed="1"/>
-    <w:lsdException w:name="Outline List 1" w:semiHidden="1" w:unhideWhenUsed="1"/>
-    <w:lsdException w:name="Outline List 2" w:semiHidden="1" w:unhideWhenUsed="1"/>
-    <w:lsdException w:name="Outline List 3" w:semiHidden="1" w:unhideWhenUsed="1"/>
-    <w:lsdException w:name="Table Simple 1" w:semiHidden="1" w:unhideWhenUsed="1"/>
-    <w:lsdException w:name="Table Simple 2" w:semiHidden="1" w:unhideWhenUsed="1"/>
-    <w:lsdException w:name="Table Simple 3" w:semiHidden="1" w:unhideWhenUsed="1"/>
-    <w:lsdException w:name="Table Classic 1" w:semiHidden="1" w:unhideWhenUsed="1"/>
-    <w:lsdException w:name="Table Classic 2" w:semiHidden="1" w:unhideWhenUsed="1"/>
-    <w:lsdException w:name="Table Classic 3" w:semiHidden="1" w:unhideWhenUsed="1"/>
-    <w:lsdException w:name="Table Classic 4" w:semiHidden="1" w:unhideWhenUsed="1"/>
-    <w:lsdException w:name="Table Colorful 1" w:semiHidden="1" w:unhideWhenUsed="1"/>
-    <w:lsdException w:name="Table Colorful 2" w:semiHidden="1" w:unhideWhenUsed="1"/>
-    <w:lsdException w:name="Table Colorful 3" w:semiHidden="1" w:unhideWhenUsed="1"/>
-    <w:lsdException w:name="Table Columns 1" w:semiHidden="1" w:unhideWhenUsed="1"/>
-    <w:lsdException w:name="Table Columns 2" w:semiHidden="1" w:unhideWhenUsed="1"/>
-    <w:lsdException w:name="Table Columns 3" w:semiHidden="1" w:unhideWhenUsed="1"/>
-    <w:lsdException w:name="Table Columns 4" w:semiHidden="1" w:unhideWhenUsed="1"/>
-    <w:lsdException w:name="Table Columns 5" w:semiHidden="1" w:unhideWhenUsed="1"/>
-    <w:lsdException w:name="Table Grid 1" w:semiHidden="1" w:unhideWhenUsed="1"/>
-    <w:lsdException w:name="Table Grid 2" w:semiHidden="1" w:unhideWhenUsed="1"/>
-    <w:lsdException w:name="Table Grid 3" w:semiHidden="1" w:unhideWhenUsed="1"/>
-    <w:lsdException w:name="Table Grid 4" w:semiHidden="1" w:unhideWhenUsed="1"/>
-    <w:lsdException w:name="Table Grid 5" w:semiHidden="1" w:unhideWhenUsed="1"/>
-    <w:lsdException w:name="Table Grid 6" w:semiHidden="1" w:unhideWhenUsed="1"/>
-    <w:lsdException w:name="Table Grid 7" w:semiHidden="1" w:unhideWhenUsed="1"/>
-    <w:lsdException w:name="Table Grid 8" w:semiHidden="1" w:unhideWhenUsed="1"/>
-    <w:lsdException w:name="Table List 1" w:semiHidden="1" w:unhideWhenUsed="1"/>
-    <w:lsdException w:name="Table List 2" w:semiHidden="1" w:unhideWhenUsed="1"/>
-    <w:lsdException w:name="Table List 3" w:semiHidden="1" w:unhideWhenUsed="1"/>
-    <w:lsdException w:name="Table List 4" w:semiHidden="1" w:unhideWhenUsed="1"/>
-    <w:lsdException w:name="Table List 5" w:semiHidden="1" w:unhideWhenUsed="1"/>
-    <w:lsdException w:name="Table List 6" w:semiHidden="1" w:unhideWhenUsed="1"/>
-    <w:lsdException w:name="Table List 7" w:semiHidden="1" w:unhideWhenUsed="1"/>
-    <w:lsdException w:name="Table List 8" w:semiHidden="1" w:unhideWhenUsed="1"/>
-    <w:lsdException w:name="Table 3D effects 1" w:semiHidden="1" w:unhideWhenUsed="1"/>
-    <w:lsdException w:name="Table 3D effects 2" w:semiHidden="1" w:unhideWhenUsed="1"/>
-    <w:lsdException w:name="Table 3D effects 3" w:semiHidden="1" w:unhideWhenUsed="1"/>
-    <w:lsdException w:name="Table Contemporary" w:semiHidden="1" w:unhideWhenUsed="1"/>
-    <w:lsdException w:name="Table Elegant" w:semiHidden="1" w:unhideWhenUsed="1"/>
-    <w:lsdException w:name="Table Professional" w:semiHidden="1" w:unhideWhenUsed="1"/>
-    <w:lsdException w:name="Table Subtle 1" w:semiHidden="1" w:unhideWhenUsed="1"/>
-    <w:lsdException w:name="Table Subtle 2" w:semiHidden="1" w:unhideWhenUsed="1"/>
-    <w:lsdException w:name="Table Web 1" w:semiHidden="1" w:unhideWhenUsed="1"/>
-    <w:lsdException w:name="Table Web 2" w:semiHidden="1" w:unhideWhenUsed="1"/>
-    <w:lsdException w:name="Table Web 3" w:semiHidden="1" w:unhideWhenUsed="1"/>
-    <w:lsdException w:name="Balloon Text" w:semiHidden="1" w:unhideWhenUsed="1"/>
-    <w:lsdException w:name="Table Grid" w:uiPriority="39"/>
-    <w:lsdException w:name="Table Theme" w:semiHidden="1" w:unhideWhenUsed="1"/>
-    <w:lsdException w:name="Placeholder Text" w:semiHidden="1"/>
-    <w:lsdException w:name="No Spacing" w:uiPriority="1" w:qFormat="1"/>
-    <w:lsdException w:name="Light Shading" w:uiPriority="60"/>
-    <w:lsdException w:name="Light List" w:uiPriority="61"/>
-    <w:lsdException w:name="Light Grid" w:uiPriority="62"/>
-    <w:lsdException w:name="Medium Shading 1" w:uiPriority="63"/>
-    <w:lsdException w:name="Medium Shading 2" w:uiPriority="64"/>
-    <w:lsdException w:name="Medium List 1" w:uiPriority="65"/>
-    <w:lsdException w:name="Medium List 2" w:uiPriority="66"/>
-    <w:lsdException w:name="Medium Grid 1" w:uiPriority="67"/>
-    <w:lsdException w:name="Medium Grid 2" w:uiPriority="68"/>
-    <w:lsdException w:name="Medium Grid 3" w:uiPriority="69"/>
-    <w:lsdException w:name="Dark List" w:uiPriority="70"/>
-    <w:lsdException w:name="Colorful Shading" w:uiPriority="71"/>
-    <w:lsdException w:name="Colorful List" w:uiPriority="72"/>
-    <w:lsdException w:name="Colorful Grid" w:uiPriority="73"/>
-    <w:lsdException w:name="Light Shading Accent 1" w:uiPriority="60"/>
-    <w:lsdException w:name="Light List Accent 1" w:uiPriority="61"/>
-    <w:lsdException w:name="Light Grid Accent 1" w:uiPriority="62"/>
-    <w:lsdException w:name="Medium Shading 1 Accent 1" w:uiPriority="63"/>
-    <w:lsdException w:name="Medium Shading 2 Accent 1" w:uiPriority="64"/>
-    <w:lsdException w:name="Medium List 1 Accent 1" w:uiPriority="65"/>
-    <w:lsdException w:name="Revision" w:semiHidden="1"/>
-    <w:lsdException w:name="List Paragraph" w:uiPriority="34" w:qFormat="1"/>
-    <w:lsdException w:name="Quote" w:uiPriority="29" w:qFormat="1"/>
-    <w:lsdException w:name="Intense Quote" w:uiPriority="30" w:qFormat="1"/>
-    <w:lsdException w:name="Medium List 2 Accent 1" w:uiPriority="66"/>
-    <w:lsdException w:name="Medium Grid 1 Accent 1" w:uiPriority="67"/>
-    <w:lsdException w:name="Medium Grid 2 Accent 1" w:uiPriority="68"/>
-    <w:lsdException w:name="Medium Grid 3 Accent 1" w:uiPriority="69"/>
-    <w:lsdException w:name="Dark List Accent 1" w:uiPriority="70"/>
-    <w:lsdException w:name="Colorful Shading Accent 1" w:uiPriority="71"/>
-    <w:lsdException w:name="Colorful List Accent 1" w:uiPriority="72"/>
-    <w:lsdException w:name="Colorful Grid Accent 1" w:uiPriority="73"/>
-    <w:lsdException w:name="Light Shading Accent 2" w:uiPriority="60"/>
-    <w:lsdException w:name="Light List Accent 2" w:uiPriority="61"/>
-    <w:lsdException w:name="Light Grid Accent 2" w:uiPriority="62"/>
-    <w:lsdException w:name="Medium Shading 1 Accent 2" w:uiPriority="63"/>
-    <w:lsdException w:name="Medium Shading 2 Accent 2" w:uiPriority="64"/>
-    <w:lsdException w:name="Medium List 1 Accent 2" w:uiPriority="65"/>
-    <w:lsdException w:name="Medium List 2 Accent 2" w:uiPriority="66"/>
-    <w:lsdException w:name="Medium Grid 1 Accent 2" w:uiPriority="67"/>
-    <w:lsdException w:name="Medium Grid 2 Accent 2" w:uiPriority="68"/>
-    <w:lsdException w:name="Medium Grid 3 Accent 2" w:uiPriority="69"/>
-    <w:lsdException w:name="Dark List Accent 2" w:uiPriority="70"/>
-    <w:lsdException w:name="Colorful Shading Accent 2" w:uiPriority="71"/>
-    <w:lsdException w:name="Colorful List Accent 2" w:uiPriority="72"/>
-    <w:lsdException w:name="Colorful Grid Accent 2" w:uiPriority="73"/>
-    <w:lsdException w:name="Light Shading Accent 3" w:uiPriority="60"/>
-    <w:lsdException w:name="Light List Accent 3" w:uiPriority="61"/>
-    <w:lsdException w:name="Light Grid Accent 3" w:uiPriority="62"/>
-    <w:lsdException w:name="Medium Shading 1 Accent 3" w:uiPriority="63"/>
-    <w:lsdException w:name="Medium Shading 2 Accent 3" w:uiPriority="64"/>
-    <w:lsdException w:name="Medium List 1 Accent 3" w:uiPriority="65"/>
-    <w:lsdException w:name="Medium List 2 Accent 3" w:uiPriority="66"/>
-    <w:lsdException w:name="Medium Grid 1 Accent 3" w:uiPriority="67"/>
-    <w:lsdException w:name="Medium Grid 2 Accent 3" w:uiPriority="68"/>
-    <w:lsdException w:name="Medium Grid 3 Accent 3" w:uiPriority="69"/>
-    <w:lsdException w:name="Dark List Accent 3" w:uiPriority="70"/>
-    <w:lsdException w:name="Colorful Shading Accent 3" w:uiPriority="71"/>
-    <w:lsdException w:name="Colorful List Accent 3" w:uiPriority="72"/>
-    <w:lsdException w:name="Colorful Grid Accent 3" w:uiPriority="73"/>
-    <w:lsdException w:name="Light Shading Accent 4" w:uiPriority="60"/>
-    <w:lsdException w:name="Light List Accent 4" w:uiPriority="61"/>
-    <w:lsdException w:name="Light Grid Accent 4" w:uiPriority="62"/>
-    <w:lsdException w:name="Medium Shading 1 Accent 4" w:uiPriority="63"/>
-    <w:lsdException w:name="Medium Shading 2 Accent 4" w:uiPriority="64"/>
-    <w:lsdException w:name="Medium List 1 Accent 4" w:uiPriority="65"/>
-    <w:lsdException w:name="Medium List 2 Accent 4" w:uiPriority="66"/>
-    <w:lsdException w:name="Medium Grid 1 Accent 4" w:uiPriority="67"/>
-    <w:lsdException w:name="Medium Grid 2 Accent 4" w:uiPriority="68"/>
-    <w:lsdException w:name="Medium Grid 3 Accent 4" w:uiPriority="69"/>
-    <w:lsdException w:name="Dark List Accent 4" w:uiPriority="70"/>
-    <w:lsdException w:name="Colorful Shading Accent 4" w:uiPriority="71"/>
-    <w:lsdException w:name="Colorful List Accent 4" w:uiPriority="72"/>
-    <w:lsdException w:name="Colorful Grid Accent 4" w:uiPriority="73"/>
-    <w:lsdException w:name="Light Shading Accent 5" w:uiPriority="60"/>
-    <w:lsdException w:name="Light List Accent 5" w:uiPriority="61"/>
-    <w:lsdException w:name="Light Grid Accent 5" w:uiPriority="62"/>
-    <w:lsdException w:name="Medium Shading 1 Accent 5" w:uiPriority="63"/>
-    <w:lsdException w:name="Medium Shading 2 Accent 5" w:uiPriority="64"/>
-    <w:lsdException w:name="Medium List 1 Accent 5" w:uiPriority="65"/>
-    <w:lsdException w:name="Medium List 2 Accent 5" w:uiPriority="66"/>
-    <w:lsdException w:name="Medium Grid 1 Accent 5" w:uiPriority="67"/>
-    <w:lsdException w:name="Medium Grid 2 Accent 5" w:uiPriority="68"/>
-    <w:lsdException w:name="Medium Grid 3 Accent 5" w:uiPriority="69"/>
-    <w:lsdException w:name="Dark List Accent 5" w:uiPriority="70"/>
-    <w:lsdException w:name="Colorful Shading Accent 5" w:uiPriority="71"/>
-    <w:lsdException w:name="Colorful List Accent 5" w:uiPriority="72"/>
-    <w:lsdException w:name="Colorful Grid Accent 5" w:uiPriority="73"/>
-    <w:lsdException w:name="Light Shading Accent 6" w:uiPriority="60"/>
-    <w:lsdException w:name="Light List Accent 6" w:uiPriority="61"/>
-    <w:lsdException w:name="Light Grid Accent 6" w:uiPriority="62"/>
-    <w:lsdException w:name="Medium Shading 1 Accent 6" w:uiPriority="63"/>
-    <w:lsdException w:name="Medium Shading 2 Accent 6" w:uiPriority="64"/>
-    <w:lsdException w:name="Medium List 1 Accent 6" w:uiPriority="65"/>
-    <w:lsdException w:name="Medium List 2 Accent 6" w:uiPriority="66"/>
-    <w:lsdException w:name="Medium Grid 1 Accent 6" w:uiPriority="67"/>
-    <w:lsdException w:name="Medium Grid 2 Accent 6" w:uiPriority="68"/>
-    <w:lsdException w:name="Medium Grid 3 Accent 6" w:uiPriority="69"/>
-    <w:lsdException w:name="Dark List Accent 6" w:uiPriority="70"/>
-    <w:lsdException w:name="Colorful Shading Accent 6" w:uiPriority="71"/>
-    <w:lsdException w:name="Colorful List Accent 6" w:uiPriority="72"/>
-    <w:lsdException w:name="Colorful Grid Accent 6" w:uiPriority="73"/>
-    <w:lsdException w:name="Subtle Emphasis" w:uiPriority="19" w:qFormat="1"/>
-    <w:lsdException w:name="Intense Emphasis" w:uiPriority="21" w:qFormat="1"/>
-    <w:lsdException w:name="Subtle Reference" w:uiPriority="31" w:qFormat="1"/>
-    <w:lsdException w:name="Intense Reference" w:uiPriority="32" w:qFormat="1"/>
-    <w:lsdException w:name="Book Title" w:uiPriority="33" w:qFormat="1"/>
-    <w:lsdException w:name="Bibliography" w:semiHidden="1" w:uiPriority="37" w:unhideWhenUsed="1"/>
-    <w:lsdException w:name="TOC Heading" w:semiHidden="1" w:uiPriority="39" w:unhideWhenUsed="1" w:qFormat="1"/>
-    <w:lsdException w:name="Plain Table 1" w:uiPriority="41"/>
-    <w:lsdException w:name="Plain Table 2" w:uiPriority="42"/>
-    <w:lsdException w:name="Plain Table 3" w:uiPriority="43"/>
-    <w:lsdException w:name="Plain Table 4" w:uiPriority="44"/>
-    <w:lsdException w:name="Plain Table 5" w:uiPriority="45"/>
-    <w:lsdException w:name="Grid Table Light" w:uiPriority="40"/>
-    <w:lsdException w:name="Grid Table 1 Light" w:uiPriority="46"/>
-    <w:lsdException w:name="Grid Table 2" w:uiPriority="47"/>
-    <w:lsdException w:name="Grid Table 3" w:uiPriority="48"/>
-    <w:lsdException w:name="Grid Table 4" w:uiPriority="49"/>
-    <w:lsdException w:name="Grid Table 5 Dark" w:uiPriority="50"/>
-    <w:lsdException w:name="Grid Table 6 Colorful" w:uiPriority="51"/>
-    <w:lsdException w:name="Grid Table 7 Colorful" w:uiPriority="52"/>
-    <w:lsdException w:name="Grid Table 1 Light Accent 1" w:uiPriority="46"/>
-    <w:lsdException w:name="Grid Table 2 Accent 1" w:uiPriority="47"/>
-    <w:lsdException w:name="Grid Table 3 Accent 1" w:uiPriority="48"/>
-    <w:lsdException w:name="Grid Table 4 Accent 1" w:uiPriority="49"/>
-    <w:lsdException w:name="Grid Table 5 Dark Accent 1" w:uiPriority="50"/>
-    <w:lsdException w:name="Grid Table 6 Colorful Accent 1" w:uiPriority="51"/>
-    <w:lsdException w:name="Grid Table 7 Colorful Accent 1" w:uiPriority="52"/>
-    <w:lsdException w:name="Grid Table 1 Light Accent 2" w:uiPriority="46"/>
-    <w:lsdException w:name="Grid Table 2 Accent 2" w:uiPriority="47"/>
-    <w:lsdException w:name="Grid Table 3 Accent 2" w:uiPriority="48"/>
-    <w:lsdException w:name="Grid Table 4 Accent 2" w:uiPriority="49"/>
-    <w:lsdException w:name="Grid Table 5 Dark Accent 2" w:uiPriority="50"/>
-    <w:lsdException w:name="Grid Table 6 Colorful Accent 2" w:uiPriority="51"/>
-    <w:lsdException w:name="Grid Table 7 Colorful Accent 2" w:uiPriority="52"/>
-    <w:lsdException w:name="Grid Table 1 Light Accent 3" w:uiPriority="46"/>
-    <w:lsdException w:name="Grid Table 2 Accent 3" w:uiPriority="47"/>
-    <w:lsdException w:name="Grid Table 3 Accent 3" w:uiPriority="48"/>
-    <w:lsdException w:name="Grid Table 4 Accent 3" w:uiPriority="49"/>
-    <w:lsdException w:name="Grid Table 5 Dark Accent 3" w:uiPriority="50"/>
-    <w:lsdException w:name="Grid Table 6 Colorful Accent 3" w:uiPriority="51"/>
-    <w:lsdException w:name="Grid Table 7 Colorful Accent 3" w:uiPriority="52"/>
-    <w:lsdException w:name="Grid Table 1 Light Accent 4" w:uiPriority="46"/>
-    <w:lsdException w:name="Grid Table 2 Accent 4" w:uiPriority="47"/>
-    <w:lsdException w:name="Grid Table 3 Accent 4" w:uiPriority="48"/>
-    <w:lsdException w:name="Grid Table 4 Accent 4" w:uiPriority="49"/>
-    <w:lsdException w:name="Grid Table 5 Dark Accent 4" w:uiPriority="50"/>
-    <w:lsdException w:name="Grid Table 6 Colorful Accent 4" w:uiPriority="51"/>
-    <w:lsdException w:name="Grid Table 7 Colorful Accent 4" w:uiPriority="52"/>
-    <w:lsdException w:name="Grid Table 1 Light Accent 5" w:uiPriority="46"/>
-    <w:lsdException w:name="Grid Table 2 Accent 5" w:uiPriority="47"/>
-    <w:lsdException w:name="Grid Table 3 Accent 5" w:uiPriority="48"/>
-    <w:lsdException w:name="Grid Table 4 Accent 5" w:uiPriority="49"/>
-    <w:lsdException w:name="Grid Table 5 Dark Accent 5" w:uiPriority="50"/>
-    <w:lsdException w:name="Grid Table 6 Colorful Accent 5" w:uiPriority="51"/>
-    <w:lsdException w:name="Grid Table 7 Colorful Accent 5" w:uiPriority="52"/>
-    <w:lsdException w:name="Grid Table 1 Light Accent 6" w:uiPriority="46"/>
-    <w:lsdException w:name="Grid Table 2 Accent 6" w:uiPriority="47"/>
-    <w:lsdException w:name="Grid Table 3 Accent 6" w:uiPriority="48"/>
-    <w:lsdException w:name="Grid Table 4 Accent 6" w:uiPriority="49"/>
-    <w:lsdException w:name="Grid Table 5 Dark Accent 6" w:uiPriority="50"/>
-    <w:lsdException w:name="Grid Table 6 Colorful Accent 6" w:uiPriority="51"/>
-    <w:lsdException w:name="Grid Table 7 Colorful Accent 6" w:uiPriority="52"/>
-    <w:lsdException w:name="List Table 1 Light" w:uiPriority="46"/>
-    <w:lsdException w:name="List Table 2" w:uiPriority="47"/>
-    <w:lsdException w:name="List Table 3" w:uiPriority="48"/>
-    <w:lsdException w:name="List Table 4" w:uiPriority="49"/>
-    <w:lsdException w:name="List Table 5 Dark" w:uiPriority="50"/>
-    <w:lsdException w:name="List Table 6 Colorful" w:uiPriority="51"/>
-    <w:lsdException w:name="List Table 7 Colorful" w:uiPriority="52"/>
-    <w:lsdException w:name="List Table 1 Light Accent 1" w:uiPriority="46"/>
-    <w:lsdException w:name="List Table 2 Accent 1" w:uiPriority="47"/>
-    <w:lsdException w:name="List Table 3 Accent 1" w:uiPriority="48"/>
-    <w:lsdException w:name="List Table 4 Accent 1" w:uiPriority="49"/>
-    <w:lsdException w:name="List Table 5 Dark Accent 1" w:uiPriority="50"/>
-    <w:lsdException w:name="List Table 6 Colorful Accent 1" w:uiPriority="51"/>
-    <w:lsdException w:name="List Table 7 Colorful Accent 1" w:uiPriority="52"/>
-    <w:lsdException w:name="List Table 1 Light Accent 2" w:uiPriority="46"/>
-    <w:lsdException w:name="List Table 2 Accent 2" w:uiPriority="47"/>
-    <w:lsdException w:name="List Table 3 Accent 2" w:uiPriority="48"/>
-    <w:lsdException w:name="List Table 4 Accent 2" w:uiPriority="49"/>
-    <w:lsdException w:name="List Table 5 Dark Accent 2" w:uiPriority="50"/>
-    <w:lsdException w:name="List Table 6 Colorful Accent 2" w:uiPriority="51"/>
-    <w:lsdException w:name="List Table 7 Colorful Accent 2" w:uiPriority="52"/>
-    <w:lsdException w:name="List Table 1 Light Accent 3" w:uiPriority="46"/>
-    <w:lsdException w:name="List Table 2 Accent 3" w:uiPriority="47"/>
-    <w:lsdException w:name="List Table 3 Accent 3" w:uiPriority="48"/>
-    <w:lsdException w:name="List Table 4 Accent 3" w:uiPriority="49"/>
-    <w:lsdException w:name="List Table 5 Dark Accent 3" w:uiPriority="50"/>
-    <w:lsdException w:name="List Table 6 Colorful Accent 3" w:uiPriority="51"/>
-    <w:lsdException w:name="List Table 7 Colorful Accent 3" w:uiPriority="52"/>
-    <w:lsdException w:name="List Table 1 Light Accent 4" w:uiPriority="46"/>
-    <w:lsdException w:name="List Table 2 Accent 4" w:uiPriority="47"/>
-    <w:lsdException w:name="List Table 3 Accent 4" w:uiPriority="48"/>
-    <w:lsdException w:name="List Table 4 Accent 4" w:uiPriority="49"/>
-    <w:lsdException w:name="List Table 5 Dark Accent 4" w:uiPriority="50"/>
-    <w:lsdException w:name="List Table 6 Colorful Accent 4" w:uiPriority="51"/>
-    <w:lsdException w:name="List Table 7 Colorful Accent 4" w:uiPriority="52"/>
-    <w:lsdException w:name="List Table 1 Light Accent 5" w:uiPriority="46"/>
-    <w:lsdException w:name="List Table 2 Accent 5" w:uiPriority="47"/>
-    <w:lsdException w:name="List Table 3 Accent 5" w:uiPriority="48"/>
-    <w:lsdException w:name="List Table 4 Accent 5" w:uiPriority="49"/>
-    <w:lsdException w:name="List Table 5 Dark Accent 5" w:uiPriority="50"/>
-    <w:lsdException w:name="List Table 6 Colorful Accent 5" w:uiPriority="51"/>
-    <w:lsdException w:name="List Table 7 Colorful Accent 5" w:uiPriority="52"/>
-    <w:lsdException w:name="List Table 1 Light Accent 6" w:uiPriority="46"/>
-    <w:lsdException w:name="List Table 2 Accent 6" w:uiPriority="47"/>
-    <w:lsdException w:name="List Table 3 Accent 6" w:uiPriority="48"/>
-    <w:lsdException w:name="List Table 4 Accent 6" w:uiPriority="49"/>
-    <w:lsdException w:name="List Table 5 Dark Accent 6" w:uiPriority="50"/>
-    <w:lsdException w:name="List Table 6 Colorful Accent 6" w:uiPriority="51"/>
-    <w:lsdException w:name="List Table 7 Colorful Accent 6" w:uiPriority="52"/>
-    <w:lsdException w:name="Mention" w:semiHidden="1" w:unhideWhenUsed="1"/>
-    <w:lsdException w:name="Smart Hyperlink" w:semiHidden="1" w:unhideWhenUsed="1"/>
-    <w:lsdException w:name="Hashtag" w:semiHidden="1" w:unhideWhenUsed="1"/>
-    <w:lsdException w:name="Unresolved Mention" w:semiHidden="1" w:unhideWhenUsed="1"/>
+  <w:latentStyles w:defLockedState="0" w:defUIPriority="99" w:defSemiHidden="1" w:defUnhideWhenUsed="1" w:defQFormat="0" w:count="267">
+    <w:lsdException w:name="Normal" w:semiHidden="0" w:uiPriority="0" w:unhideWhenUsed="0" w:qFormat="1"/>
+    <w:lsdException w:name="heading 1" w:semiHidden="0" w:uiPriority="9" w:unhideWhenUsed="0" w:qFormat="1"/>
+    <w:lsdException w:name="heading 2" w:uiPriority="9" w:qFormat="1"/>
+    <w:lsdException w:name="heading 3" w:uiPriority="9" w:qFormat="1"/>
+    <w:lsdException w:name="heading 4" w:uiPriority="9" w:qFormat="1"/>
+    <w:lsdException w:name="heading 5" w:uiPriority="9" w:qFormat="1"/>
+    <w:lsdException w:name="heading 6" w:uiPriority="9" w:qFormat="1"/>
+    <w:lsdException w:name="heading 7" w:uiPriority="9" w:qFormat="1"/>
+    <w:lsdException w:name="heading 8" w:uiPriority="9" w:qFormat="1"/>
+    <w:lsdException w:name="heading 9" w:uiPriority="9" w:qFormat="1"/>
+    <w:lsdException w:name="toc 1" w:uiPriority="39"/>
+    <w:lsdException w:name="toc 2" w:uiPriority="39"/>
+    <w:lsdException w:name="toc 3" w:uiPriority="39"/>
+    <w:lsdException w:name="toc 4" w:uiPriority="39"/>
+    <w:lsdException w:name="toc 5" w:uiPriority="39"/>
+    <w:lsdException w:name="toc 6" w:uiPriority="39"/>
+    <w:lsdException w:name="toc 7" w:uiPriority="39"/>
+    <w:lsdException w:name="toc 8" w:uiPriority="39"/>
+    <w:lsdException w:name="toc 9" w:uiPriority="39"/>
+    <w:lsdException w:name="caption" w:uiPriority="35" w:qFormat="1"/>
+    <w:lsdException w:name="Title" w:semiHidden="0" w:uiPriority="10" w:unhideWhenUsed="0" w:qFormat="1"/>
+    <w:lsdException w:name="Default Paragraph Font" w:uiPriority="1"/>
+    <w:lsdException w:name="Subtitle" w:semiHidden="0" w:uiPriority="11" w:unhideWhenUsed="0" w:qFormat="1"/>
+    <w:lsdException w:name="Strong" w:semiHidden="0" w:uiPriority="22" w:unhideWhenUsed="0" w:qFormat="1"/>
+    <w:lsdException w:name="Emphasis" w:semiHidden="0" w:uiPriority="20" w:unhideWhenUsed="0" w:qFormat="1"/>
+    <w:lsdException w:name="Table Grid" w:semiHidden="0" w:uiPriority="39" w:unhideWhenUsed="0"/>
+    <w:lsdException w:name="Placeholder Text" w:unhideWhenUsed="0"/>
+    <w:lsdException w:name="No Spacing" w:semiHidden="0" w:uiPriority="1" w:unhideWhenUsed="0" w:qFormat="1"/>
+    <w:lsdException w:name="Light Shading" w:semiHidden="0" w:uiPriority="60" w:unhideWhenUsed="0"/>
+    <w:lsdException w:name="Light List" w:semiHidden="0" w:uiPriority="61" w:unhideWhenUsed="0"/>
+    <w:lsdException w:name="Light Grid" w:semiHidden="0" w:uiPriority="62" w:unhideWhenUsed="0"/>
+    <w:lsdException w:name="Medium Shading 1" w:semiHidden="0" w:uiPriority="63" w:unhideWhenUsed="0"/>
+    <w:lsdException w:name="Medium Shading 2" w:semiHidden="0" w:uiPriority="64" w:unhideWhenUsed="0"/>
+    <w:lsdException w:name="Medium List 1" w:semiHidden="0" w:uiPriority="65" w:unhideWhenUsed="0"/>
+    <w:lsdException w:name="Medium List 2" w:semiHidden="0" w:uiPriority="66" w:unhideWhenUsed="0"/>
+    <w:lsdException w:name="Medium Grid 1" w:semiHidden="0" w:uiPriority="67" w:unhideWhenUsed="0"/>
+    <w:lsdException w:name="Medium Grid 2" w:semiHidden="0" w:uiPriority="68" w:unhideWhenUsed="0"/>
+    <w:lsdException w:name="Medium Grid 3" w:semiHidden="0" w:uiPriority="69" w:unhideWhenUsed="0"/>
+    <w:lsdException w:name="Dark List" w:semiHidden="0" w:uiPriority="70" w:unhideWhenUsed="0"/>
+    <w:lsdException w:name="Colorful Shading" w:semiHidden="0" w:uiPriority="71" w:unhideWhenUsed="0"/>
+    <w:lsdException w:name="Colorful List" w:semiHidden="0" w:uiPriority="72" w:unhideWhenUsed="0"/>
+    <w:lsdException w:name="Colorful Grid" w:semiHidden="0" w:uiPriority="73" w:unhideWhenUsed="0"/>
+    <w:lsdException w:name="Light Shading Accent 1" w:semiHidden="0" w:uiPriority="60" w:unhideWhenUsed="0"/>
+    <w:lsdException w:name="Light List Accent 1" w:semiHidden="0" w:uiPriority="61" w:unhideWhenUsed="0"/>
+    <w:lsdException w:name="Light Grid Accent 1" w:semiHidden="0" w:uiPriority="62" w:unhideWhenUsed="0"/>
+    <w:lsdException w:name="Medium Shading 1 Accent 1" w:semiHidden="0" w:uiPriority="63" w:unhideWhenUsed="0"/>
+    <w:lsdException w:name="Medium Shading 2 Accent 1" w:semiHidden="0" w:uiPriority="64" w:unhideWhenUsed="0"/>
+    <w:lsdException w:name="Medium List 1 Accent 1" w:semiHidden="0" w:uiPriority="65" w:unhideWhenUsed="0"/>
+    <w:lsdException w:name="Revision" w:unhideWhenUsed="0"/>
+    <w:lsdException w:name="List Paragraph" w:semiHidden="0" w:uiPriority="34" w:unhideWhenUsed="0" w:qFormat="1"/>
+    <w:lsdException w:name="Quote" w:semiHidden="0" w:uiPriority="29" w:unhideWhenUsed="0" w:qFormat="1"/>
+    <w:lsdException w:name="Intense Quote" w:semiHidden="0" w:uiPriority="30" w:unhideWhenUsed="0" w:qFormat="1"/>
+    <w:lsdException w:name="Medium List 2 Accent 1" w:semiHidden="0" w:uiPriority="66" w:unhideWhenUsed="0"/>
+    <w:lsdException w:name="Medium Grid 1 Accent 1" w:semiHidden="0" w:uiPriority="67" w:unhideWhenUsed="0"/>
+    <w:lsdException w:name="Medium Grid 2 Accent 1" w:semiHidden="0" w:uiPriority="68" w:unhideWhenUsed="0"/>
+    <w:lsdException w:name="Medium Grid 3 Accent 1" w:semiHidden="0" w:uiPriority="69" w:unhideWhenUsed="0"/>
+    <w:lsdException w:name="Dark List Accent 1" w:semiHidden="0" w:uiPriority="70" w:unhideWhenUsed="0"/>
+    <w:lsdException w:name="Colorful Shading Accent 1" w:semiHidden="0" w:uiPriority="71" w:unhideWhenUsed="0"/>
+    <w:lsdException w:name="Colorful List Accent 1" w:semiHidden="0" w:uiPriority="72" w:unhideWhenUsed="0"/>
+    <w:lsdException w:name="Colorful Grid Accent 1" w:semiHidden="0" w:uiPriority="73" w:unhideWhenUsed="0"/>
+    <w:lsdException w:name="Light Shading Accent 2" w:semiHidden="0" w:uiPriority="60" w:unhideWhenUsed="0"/>
+    <w:lsdException w:name="Light List Accent 2" w:semiHidden="0" w:uiPriority="61" w:unhideWhenUsed="0"/>
+    <w:lsdException w:name="Light Grid Accent 2" w:semiHidden="0" w:uiPriority="62" w:unhideWhenUsed="0"/>
+    <w:lsdException w:name="Medium Shading 1 Accent 2" w:semiHidden="0" w:uiPriority="63" w:unhideWhenUsed="0"/>
+    <w:lsdException w:name="Medium Shading 2 Accent 2" w:semiHidden="0" w:uiPriority="64" w:unhideWhenUsed="0"/>
+    <w:lsdException w:name="Medium List 1 Accent 2" w:semiHidden="0" w:uiPriority="65" w:unhideWhenUsed="0"/>
+    <w:lsdException w:name="Medium List 2 Accent 2" w:semiHidden="0" w:uiPriority="66" w:unhideWhenUsed="0"/>
+    <w:lsdException w:name="Medium Grid 1 Accent 2" w:semiHidden="0" w:uiPriority="67" w:unhideWhenUsed="0"/>
+    <w:lsdException w:name="Medium Grid 2 Accent 2" w:semiHidden="0" w:uiPriority="68" w:unhideWhenUsed="0"/>
+    <w:lsdException w:name="Medium Grid 3 Accent 2" w:semiHidden="0" w:uiPriority="69" w:unhideWhenUsed="0"/>
+    <w:lsdException w:name="Dark List Accent 2" w:semiHidden="0" w:uiPriority="70" w:unhideWhenUsed="0"/>
+    <w:lsdException w:name="Colorful Shading Accent 2" w:semiHidden="0" w:uiPriority="71" w:unhideWhenUsed="0"/>
+    <w:lsdException w:name="Colorful List Accent 2" w:semiHidden="0" w:uiPriority="72" w:unhideWhenUsed="0"/>
+    <w:lsdException w:name="Colorful Grid Accent 2" w:semiHidden="0" w:uiPriority="73" w:unhideWhenUsed="0"/>
+    <w:lsdException w:name="Light Shading Accent 3" w:semiHidden="0" w:uiPriority="60" w:unhideWhenUsed="0"/>
+    <w:lsdException w:name="Light List Accent 3" w:semiHidden="0" w:uiPriority="61" w:unhideWhenUsed="0"/>
+    <w:lsdException w:name="Light Grid Accent 3" w:semiHidden="0" w:uiPriority="62" w:unhideWhenUsed="0"/>
+    <w:lsdException w:name="Medium Shading 1 Accent 3" w:semiHidden="0" w:uiPriority="63" w:unhideWhenUsed="0"/>
+    <w:lsdException w:name="Medium Shading 2 Accent 3" w:semiHidden="0" w:uiPriority="64" w:unhideWhenUsed="0"/>
+    <w:lsdException w:name="Medium List 1 Accent 3" w:semiHidden="0" w:uiPriority="65" w:unhideWhenUsed="0"/>
+    <w:lsdException w:name="Medium List 2 Accent 3" w:semiHidden="0" w:uiPriority="66" w:unhideWhenUsed="0"/>
+    <w:lsdException w:name="Medium Grid 1 Accent 3" w:semiHidden="0" w:uiPriority="67" w:unhideWhenUsed="0"/>
+    <w:lsdException w:name="Medium Grid 2 Accent 3" w:semiHidden="0" w:uiPriority="68" w:unhideWhenUsed="0"/>
+    <w:lsdException w:name="Medium Grid 3 Accent 3" w:semiHidden="0" w:uiPriority="69" w:unhideWhenUsed="0"/>
+    <w:lsdException w:name="Dark List Accent 3" w:semiHidden="0" w:uiPriority="70" w:unhideWhenUsed="0"/>
+    <w:lsdException w:name="Colorful Shading Accent 3" w:semiHidden="0" w:uiPriority="71" w:unhideWhenUsed="0"/>
+    <w:lsdException w:name="Colorful List Accent 3" w:semiHidden="0" w:uiPriority="72" w:unhideWhenUsed="0"/>
+    <w:lsdException w:name="Colorful Grid Accent 3" w:semiHidden="0" w:uiPriority="73" w:unhideWhenUsed="0"/>
+    <w:lsdException w:name="Light Shading Accent 4" w:semiHidden="0" w:uiPriority="60" w:unhideWhenUsed="0"/>
+    <w:lsdException w:name="Light List Accent 4" w:semiHidden="0" w:uiPriority="61" w:unhideWhenUsed="0"/>
+    <w:lsdException w:name="Light Grid Accent 4" w:semiHidden="0" w:uiPriority="62" w:unhideWhenUsed="0"/>
+    <w:lsdException w:name="Medium Shading 1 Accent 4" w:semiHidden="0" w:uiPriority="63" w:unhideWhenUsed="0"/>
+    <w:lsdException w:name="Medium Shading 2 Accent 4" w:semiHidden="0" w:uiPriority="64" w:unhideWhenUsed="0"/>
+    <w:lsdException w:name="Medium List 1 Accent 4" w:semiHidden="0" w:uiPriority="65" w:unhideWhenUsed="0"/>
+    <w:lsdException w:name="Medium List 2 Accent 4" w:semiHidden="0" w:uiPriority="66" w:unhideWhenUsed="0"/>
+    <w:lsdException w:name="Medium Grid 1 Accent 4" w:semiHidden="0" w:uiPriority="67" w:unhideWhenUsed="0"/>
+    <w:lsdException w:name="Medium Grid 2 Accent 4" w:semiHidden="0" w:uiPriority="68" w:unhideWhenUsed="0"/>
+    <w:lsdException w:name="Medium Grid 3 Accent 4" w:semiHidden="0" w:uiPriority="69" w:unhideWhenUsed="0"/>
+    <w:lsdException w:name="Dark List Accent 4" w:semiHidden="0" w:uiPriority="70" w:unhideWhenUsed="0"/>
+    <w:lsdException w:name="Colorful Shading Accent 4" w:semiHidden="0" w:uiPriority="71" w:unhideWhenUsed="0"/>
+    <w:lsdException w:name="Colorful List Accent 4" w:semiHidden="0" w:uiPriority="72" w:unhideWhenUsed="0"/>
+    <w:lsdException w:name="Colorful Grid Accent 4" w:semiHidden="0" w:uiPriority="73" w:unhideWhenUsed="0"/>
+    <w:lsdException w:name="Light Shading Accent 5" w:semiHidden="0" w:uiPriority="60" w:unhideWhenUsed="0"/>
+    <w:lsdException w:name="Light List Accent 5" w:semiHidden="0" w:uiPriority="61" w:unhideWhenUsed="0"/>
+    <w:lsdException w:name="Light Grid Accent 5" w:semiHidden="0" w:uiPriority="62" w:unhideWhenUsed="0"/>
+    <w:lsdException w:name="Medium Shading 1 Accent 5" w:semiHidden="0" w:uiPriority="63" w:unhideWhenUsed="0"/>
+    <w:lsdException w:name="Medium Shading 2 Accent 5" w:semiHidden="0" w:uiPriority="64" w:unhideWhenUsed="0"/>
+    <w:lsdException w:name="Medium List 1 Accent 5" w:semiHidden="0" w:uiPriority="65" w:unhideWhenUsed="0"/>
+    <w:lsdException w:name="Medium List 2 Accent 5" w:semiHidden="0" w:uiPriority="66" w:unhideWhenUsed="0"/>
+    <w:lsdException w:name="Medium Grid 1 Accent 5" w:semiHidden="0" w:uiPriority="67" w:unhideWhenUsed="0"/>
+    <w:lsdException w:name="Medium Grid 2 Accent 5" w:semiHidden="0" w:uiPriority="68" w:unhideWhenUsed="0"/>
+    <w:lsdException w:name="Medium Grid 3 Accent 5" w:semiHidden="0" w:uiPriority="69" w:unhideWhenUsed="0"/>
+    <w:lsdException w:name="Dark List Accent 5" w:semiHidden="0" w:uiPriority="70" w:unhideWhenUsed="0"/>
+    <w:lsdException w:name="Colorful Shading Accent 5" w:semiHidden="0" w:uiPriority="71" w:unhideWhenUsed="0"/>
+    <w:lsdException w:name="Colorful List Accent 5" w:semiHidden="0" w:uiPriority="72" w:unhideWhenUsed="0"/>
+    <w:lsdException w:name="Colorful Grid Accent 5" w:semiHidden="0" w:uiPriority="73" w:unhideWhenUsed="0"/>
+    <w:lsdException w:name="Light Shading Accent 6" w:semiHidden="0" w:uiPriority="60" w:unhideWhenUsed="0"/>
+    <w:lsdException w:name="Light List Accent 6" w:semiHidden="0" w:uiPriority="61" w:unhideWhenUsed="0"/>
+    <w:lsdException w:name="Light Grid Accent 6" w:semiHidden="0" w:uiPriority="62" w:unhideWhenUsed="0"/>
+    <w:lsdException w:name="Medium Shading 1 Accent 6" w:semiHidden="0" w:uiPriority="63" w:unhideWhenUsed="0"/>
+    <w:lsdException w:name="Medium Shading 2 Accent 6" w:semiHidden="0" w:uiPriority="64" w:unhideWhenUsed="0"/>
+    <w:lsdException w:name="Medium List 1 Accent 6" w:semiHidden="0" w:uiPriority="65" w:unhideWhenUsed="0"/>
+    <w:lsdException w:name="Medium List 2 Accent 6" w:semiHidden="0" w:uiPriority="66" w:unhideWhenUsed="0"/>
+    <w:lsdException w:name="Medium Grid 1 Accent 6" w:semiHidden="0" w:uiPriority="67" w:unhideWhenUsed="0"/>
+    <w:lsdException w:name="Medium Grid 2 Accent 6" w:semiHidden="0" w:uiPriority="68" w:unhideWhenUsed="0"/>
+    <w:lsdException w:name="Medium Grid 3 Accent 6" w:semiHidden="0" w:uiPriority="69" w:unhideWhenUsed="0"/>
+    <w:lsdException w:name="Dark List Accent 6" w:semiHidden="0" w:uiPriority="70" w:unhideWhenUsed="0"/>
+    <w:lsdException w:name="Colorful Shading Accent 6" w:semiHidden="0" w:uiPriority="71" w:unhideWhenUsed="0"/>
+    <w:lsdException w:name="Colorful List Accent 6" w:semiHidden="0" w:uiPriority="72" w:unhideWhenUsed="0"/>
+    <w:lsdException w:name="Colorful Grid Accent 6" w:semiHidden="0" w:uiPriority="73" w:unhideWhenUsed="0"/>
+    <w:lsdException w:name="Subtle Emphasis" w:semiHidden="0" w:uiPriority="19" w:unhideWhenUsed="0" w:qFormat="1"/>
+    <w:lsdException w:name="Intense Emphasis" w:semiHidden="0" w:uiPriority="21" w:unhideWhenUsed="0" w:qFormat="1"/>
+    <w:lsdException w:name="Subtle Reference" w:semiHidden="0" w:uiPriority="31" w:unhideWhenUsed="0" w:qFormat="1"/>
+    <w:lsdException w:name="Intense Reference" w:semiHidden="0" w:uiPriority="32" w:unhideWhenUsed="0" w:qFormat="1"/>
+    <w:lsdException w:name="Book Title" w:semiHidden="0" w:uiPriority="33" w:unhideWhenUsed="0" w:qFormat="1"/>
+    <w:lsdException w:name="Bibliography" w:uiPriority="37"/>
+    <w:lsdException w:name="TOC Heading" w:uiPriority="39" w:qFormat="1"/>
   </w:latentStyles>
   <w:style w:type="paragraph" w:default="1" w:styleId="Normal">
     <w:name w:val="Normal"/>
     <w:qFormat/>
+    <w:rsid w:val="009C0219"/>
     <w:rPr>
       <w:rFonts w:ascii="Calibri" w:eastAsia="Calibri" w:hAnsi="Calibri" w:cs="Calibri"/>
       <w:color w:val="000000"/>
@@ -11067,6 +9818,7 @@
     <w:uiPriority w:val="99"/>
     <w:semiHidden/>
     <w:unhideWhenUsed/>
+    <w:qFormat/>
     <w:tblPr>
       <w:tblInd w:w="0" w:type="dxa"/>
       <w:tblCellMar>
@@ -11146,6 +9898,37 @@
       <w:contextualSpacing/>
     </w:pPr>
   </w:style>
+  <w:style w:type="paragraph" w:styleId="BalloonText">
+    <w:name w:val="Balloon Text"/>
+    <w:basedOn w:val="Normal"/>
+    <w:link w:val="BalloonTextChar"/>
+    <w:uiPriority w:val="99"/>
+    <w:semiHidden/>
+    <w:unhideWhenUsed/>
+    <w:rsid w:val="00E674B6"/>
+    <w:pPr>
+      <w:spacing w:after="0" w:line="240" w:lineRule="auto"/>
+    </w:pPr>
+    <w:rPr>
+      <w:rFonts w:ascii="Tahoma" w:hAnsi="Tahoma" w:cs="Tahoma"/>
+      <w:sz w:val="16"/>
+      <w:szCs w:val="16"/>
+    </w:rPr>
+  </w:style>
+  <w:style w:type="character" w:customStyle="1" w:styleId="BalloonTextChar">
+    <w:name w:val="Balloon Text Char"/>
+    <w:basedOn w:val="DefaultParagraphFont"/>
+    <w:link w:val="BalloonText"/>
+    <w:uiPriority w:val="99"/>
+    <w:semiHidden/>
+    <w:rsid w:val="00E674B6"/>
+    <w:rPr>
+      <w:rFonts w:ascii="Tahoma" w:eastAsia="Calibri" w:hAnsi="Tahoma" w:cs="Tahoma"/>
+      <w:color w:val="000000"/>
+      <w:sz w:val="16"/>
+      <w:szCs w:val="16"/>
+    </w:rPr>
+  </w:style>
 </w:styles>
 </file>
 
@@ -11192,7 +9975,7 @@
     </a:clrScheme>
     <a:fontScheme name="Office">
       <a:majorFont>
-        <a:latin typeface="Calibri Light" panose="020F0302020204030204"/>
+        <a:latin typeface="Calibri Light"/>
         <a:ea typeface=""/>
         <a:cs typeface=""/>
         <a:font script="Jpan" typeface="游ゴシック Light"/>
@@ -11244,7 +10027,7 @@
         <a:font script="Tfng" typeface="Ebrima"/>
       </a:majorFont>
       <a:minorFont>
-        <a:latin typeface="Calibri" panose="020F0502020204030204"/>
+        <a:latin typeface="Calibri"/>
         <a:ea typeface=""/>
         <a:cs typeface=""/>
         <a:font script="Jpan" typeface="游明朝"/>
@@ -11438,7 +10221,7 @@
   <a:extraClrSchemeLst/>
   <a:extLst>
     <a:ext uri="{05A4C25C-085E-4340-85A3-A5531E510DB2}">
-      <thm15:themeFamily xmlns:thm15="http://schemas.microsoft.com/office/thememl/2012/main" name="Office Theme" id="{62F939B6-93AF-4DB8-9C6B-D6C7DFDC589F}" vid="{4A3C46E8-61CC-4603-A589-7422A47A8E4A}"/>
+      <thm15:themeFamily xmlns:thm15="http://schemas.microsoft.com/office/thememl/2012/main" xmlns="" name="Office Theme" id="{62F939B6-93AF-4DB8-9C6B-D6C7DFDC589F}" vid="{4A3C46E8-61CC-4603-A589-7422A47A8E4A}"/>
     </a:ext>
   </a:extLst>
 </a:theme>
